--- a/Modifiche Interfaccia Node.docx
+++ b/Modifiche Interfaccia Node.docx
@@ -409,223 +409,66 @@
         </w:rPr>
         <w:t xml:space="preserve"> </w:t>
       </w:r>
-      <w:proofErr w:type="spellStart"/>
-      <w:r>
-        <w:rPr>
-          <w:rFonts w:ascii="Times New Roman" w:hAnsi="Times New Roman" w:cs="Times New Roman"/>
-          <w:i/>
-          <w:iCs/>
-          <w:sz w:val="24"/>
-          <w:szCs w:val="24"/>
-          <w:lang w:val="en-US"/>
-        </w:rPr>
-        <w:t>mkdir</w:t>
-      </w:r>
-      <w:proofErr w:type="spellEnd"/>
-      <w:r>
-        <w:rPr>
-          <w:rFonts w:ascii="Times New Roman" w:hAnsi="Times New Roman" w:cs="Times New Roman"/>
-          <w:i/>
-          <w:iCs/>
-          <w:sz w:val="24"/>
-          <w:szCs w:val="24"/>
-          <w:lang w:val="en-US"/>
-        </w:rPr>
-        <w:t xml:space="preserve"> /root/nr-</w:t>
-      </w:r>
-      <w:proofErr w:type="spellStart"/>
-      <w:r>
-        <w:rPr>
-          <w:rFonts w:ascii="Times New Roman" w:hAnsi="Times New Roman" w:cs="Times New Roman"/>
-          <w:i/>
-          <w:iCs/>
-          <w:sz w:val="24"/>
-          <w:szCs w:val="24"/>
-          <w:lang w:val="en-US"/>
-        </w:rPr>
-        <w:t>datadirs</w:t>
-      </w:r>
-      <w:proofErr w:type="spellEnd"/>
-      <w:r>
-        <w:rPr>
-          <w:rFonts w:ascii="Times New Roman" w:hAnsi="Times New Roman" w:cs="Times New Roman"/>
-          <w:i/>
-          <w:iCs/>
-          <w:sz w:val="24"/>
-          <w:szCs w:val="24"/>
-          <w:lang w:val="en-US"/>
-        </w:rPr>
-        <w:t>/nodered-v1.1.3-basic</w:t>
-      </w:r>
-    </w:p>
-    <w:p>
-      <w:pPr>
-        <w:pStyle w:val="ListParagraph"/>
-        <w:ind w:left="1440"/>
-        <w:rPr>
-          <w:rFonts w:ascii="Times New Roman" w:hAnsi="Times New Roman" w:cs="Times New Roman"/>
-          <w:i/>
-          <w:iCs/>
-          <w:sz w:val="24"/>
-          <w:szCs w:val="24"/>
-          <w:lang w:val="en-US"/>
-        </w:rPr>
-      </w:pPr>
-      <w:r>
-        <w:rPr>
-          <w:rFonts w:ascii="Times New Roman" w:hAnsi="Times New Roman" w:cs="Times New Roman"/>
-          <w:i/>
-          <w:iCs/>
-          <w:sz w:val="24"/>
-          <w:szCs w:val="24"/>
-          <w:lang w:val="en-US"/>
-        </w:rPr>
-        <w:t xml:space="preserve"> </w:t>
-      </w:r>
-      <w:proofErr w:type="spellStart"/>
-      <w:r>
-        <w:rPr>
-          <w:rFonts w:ascii="Times New Roman" w:hAnsi="Times New Roman" w:cs="Times New Roman"/>
-          <w:i/>
-          <w:iCs/>
-          <w:sz w:val="24"/>
-          <w:szCs w:val="24"/>
-          <w:lang w:val="en-US"/>
-        </w:rPr>
-        <w:t>chmod</w:t>
-      </w:r>
-      <w:proofErr w:type="spellEnd"/>
-      <w:r>
-        <w:rPr>
-          <w:rFonts w:ascii="Times New Roman" w:hAnsi="Times New Roman" w:cs="Times New Roman"/>
-          <w:i/>
-          <w:iCs/>
-          <w:sz w:val="24"/>
-          <w:szCs w:val="24"/>
-          <w:lang w:val="en-US"/>
-        </w:rPr>
-        <w:t xml:space="preserve"> </w:t>
-      </w:r>
-      <w:proofErr w:type="spellStart"/>
-      <w:r>
-        <w:rPr>
-          <w:rFonts w:ascii="Times New Roman" w:hAnsi="Times New Roman" w:cs="Times New Roman"/>
-          <w:i/>
-          <w:iCs/>
-          <w:sz w:val="24"/>
-          <w:szCs w:val="24"/>
-          <w:lang w:val="en-US"/>
-        </w:rPr>
-        <w:t>a+w</w:t>
-      </w:r>
-      <w:proofErr w:type="spellEnd"/>
-      <w:r>
-        <w:rPr>
-          <w:rFonts w:ascii="Times New Roman" w:hAnsi="Times New Roman" w:cs="Times New Roman"/>
-          <w:i/>
-          <w:iCs/>
-          <w:sz w:val="24"/>
-          <w:szCs w:val="24"/>
-          <w:lang w:val="en-US"/>
-        </w:rPr>
-        <w:t xml:space="preserve"> /root/nr-</w:t>
-      </w:r>
-      <w:proofErr w:type="spellStart"/>
-      <w:r>
-        <w:rPr>
-          <w:rFonts w:ascii="Times New Roman" w:hAnsi="Times New Roman" w:cs="Times New Roman"/>
-          <w:i/>
-          <w:iCs/>
-          <w:sz w:val="24"/>
-          <w:szCs w:val="24"/>
-          <w:lang w:val="en-US"/>
-        </w:rPr>
-        <w:t>datadirs</w:t>
-      </w:r>
-      <w:proofErr w:type="spellEnd"/>
-      <w:r>
-        <w:rPr>
-          <w:rFonts w:ascii="Times New Roman" w:hAnsi="Times New Roman" w:cs="Times New Roman"/>
-          <w:i/>
-          <w:iCs/>
-          <w:sz w:val="24"/>
-          <w:szCs w:val="24"/>
-          <w:lang w:val="en-US"/>
-        </w:rPr>
-        <w:t>/nodered-v1.1.3-basic</w:t>
-      </w:r>
-    </w:p>
-    <w:p>
-      <w:pPr>
-        <w:pStyle w:val="ListParagraph"/>
-        <w:ind w:left="1440"/>
-        <w:rPr>
-          <w:rFonts w:ascii="Times New Roman" w:hAnsi="Times New Roman" w:cs="Times New Roman"/>
-          <w:i/>
-          <w:iCs/>
-          <w:sz w:val="24"/>
-          <w:szCs w:val="24"/>
-          <w:lang w:val="en-US"/>
-        </w:rPr>
-      </w:pPr>
-      <w:r>
-        <w:rPr>
-          <w:rFonts w:ascii="Times New Roman" w:hAnsi="Times New Roman" w:cs="Times New Roman"/>
-          <w:i/>
-          <w:iCs/>
-          <w:sz w:val="24"/>
-          <w:szCs w:val="24"/>
-          <w:lang w:val="en-US"/>
-        </w:rPr>
-        <w:t xml:space="preserve"> </w:t>
-      </w:r>
-      <w:proofErr w:type="spellStart"/>
-      <w:r>
-        <w:rPr>
-          <w:rFonts w:ascii="Times New Roman" w:hAnsi="Times New Roman" w:cs="Times New Roman"/>
-          <w:i/>
-          <w:iCs/>
-          <w:sz w:val="24"/>
-          <w:szCs w:val="24"/>
-          <w:lang w:val="en-US"/>
-        </w:rPr>
-        <w:t>chown</w:t>
-      </w:r>
-      <w:proofErr w:type="spellEnd"/>
-      <w:r>
-        <w:rPr>
-          <w:rFonts w:ascii="Times New Roman" w:hAnsi="Times New Roman" w:cs="Times New Roman"/>
-          <w:i/>
-          <w:iCs/>
-          <w:sz w:val="24"/>
-          <w:szCs w:val="24"/>
-          <w:lang w:val="en-US"/>
-        </w:rPr>
-        <w:t xml:space="preserve"> -R 1001.1001 /root/nr-</w:t>
-      </w:r>
-      <w:proofErr w:type="spellStart"/>
-      <w:r>
-        <w:rPr>
-          <w:rFonts w:ascii="Times New Roman" w:hAnsi="Times New Roman" w:cs="Times New Roman"/>
-          <w:i/>
-          <w:iCs/>
-          <w:sz w:val="24"/>
-          <w:szCs w:val="24"/>
-          <w:lang w:val="en-US"/>
-        </w:rPr>
-        <w:t>datadirs</w:t>
-      </w:r>
-      <w:proofErr w:type="spellEnd"/>
-      <w:r>
-        <w:rPr>
-          <w:rFonts w:ascii="Times New Roman" w:hAnsi="Times New Roman" w:cs="Times New Roman"/>
-          <w:i/>
-          <w:iCs/>
-          <w:sz w:val="24"/>
-          <w:szCs w:val="24"/>
-          <w:lang w:val="en-US"/>
-        </w:rPr>
-        <w:t>/nodered-v1.1.3-basic</w:t>
+      <w:r>
+        <w:rPr>
+          <w:rFonts w:ascii="Times New Roman" w:hAnsi="Times New Roman" w:cs="Times New Roman"/>
+          <w:i/>
+          <w:iCs/>
+          <w:sz w:val="24"/>
+          <w:szCs w:val="24"/>
+          <w:lang w:val="en-US"/>
+        </w:rPr>
+        <w:t>mkdir /root/nr-datadirs/nodered-v1.1.3-basic</w:t>
+      </w:r>
+    </w:p>
+    <w:p>
+      <w:pPr>
+        <w:pStyle w:val="ListParagraph"/>
+        <w:ind w:left="1440"/>
+        <w:rPr>
+          <w:rFonts w:ascii="Times New Roman" w:hAnsi="Times New Roman" w:cs="Times New Roman"/>
+          <w:i/>
+          <w:iCs/>
+          <w:sz w:val="24"/>
+          <w:szCs w:val="24"/>
+          <w:lang w:val="en-US"/>
+        </w:rPr>
+      </w:pPr>
+      <w:r>
+        <w:rPr>
+          <w:rFonts w:ascii="Times New Roman" w:hAnsi="Times New Roman" w:cs="Times New Roman"/>
+          <w:i/>
+          <w:iCs/>
+          <w:sz w:val="24"/>
+          <w:szCs w:val="24"/>
+          <w:lang w:val="en-US"/>
+        </w:rPr>
+        <w:t xml:space="preserve"> chmod a+w /root/nr-datadirs/nodered-v1.1.3-basic</w:t>
+      </w:r>
+    </w:p>
+    <w:p>
+      <w:pPr>
+        <w:pStyle w:val="ListParagraph"/>
+        <w:ind w:left="1440"/>
+        <w:rPr>
+          <w:rFonts w:ascii="Times New Roman" w:hAnsi="Times New Roman" w:cs="Times New Roman"/>
+          <w:i/>
+          <w:iCs/>
+          <w:sz w:val="24"/>
+          <w:szCs w:val="24"/>
+          <w:lang w:val="en-US"/>
+        </w:rPr>
+      </w:pPr>
+      <w:r>
+        <w:rPr>
+          <w:rFonts w:ascii="Times New Roman" w:hAnsi="Times New Roman" w:cs="Times New Roman"/>
+          <w:i/>
+          <w:iCs/>
+          <w:sz w:val="24"/>
+          <w:szCs w:val="24"/>
+          <w:lang w:val="en-US"/>
+        </w:rPr>
+        <w:t xml:space="preserve"> chown -R 1001.1001 /root/nr-datadirs/nodered-v1.1.3-basic</w:t>
       </w:r>
     </w:p>
     <w:p>
@@ -711,79 +554,7 @@
           <w:szCs w:val="24"/>
           <w:lang w:val="en-US"/>
         </w:rPr>
-        <w:t>cp /</w:t>
-      </w:r>
-      <w:proofErr w:type="spellStart"/>
-      <w:r>
-        <w:rPr>
-          <w:rFonts w:ascii="Times New Roman" w:hAnsi="Times New Roman" w:cs="Times New Roman"/>
-          <w:i/>
-          <w:iCs/>
-          <w:sz w:val="24"/>
-          <w:szCs w:val="24"/>
-          <w:lang w:val="en-US"/>
-        </w:rPr>
-        <w:t>mnt</w:t>
-      </w:r>
-      <w:proofErr w:type="spellEnd"/>
-      <w:r>
-        <w:rPr>
-          <w:rFonts w:ascii="Times New Roman" w:hAnsi="Times New Roman" w:cs="Times New Roman"/>
-          <w:i/>
-          <w:iCs/>
-          <w:sz w:val="24"/>
-          <w:szCs w:val="24"/>
-          <w:lang w:val="en-US"/>
-        </w:rPr>
-        <w:t>/data/nr-data/</w:t>
-      </w:r>
-      <w:proofErr w:type="spellStart"/>
-      <w:r>
-        <w:rPr>
-          <w:rFonts w:ascii="Times New Roman" w:hAnsi="Times New Roman" w:cs="Times New Roman"/>
-          <w:i/>
-          <w:iCs/>
-          <w:sz w:val="24"/>
-          <w:szCs w:val="24"/>
-          <w:lang w:val="en-US"/>
-        </w:rPr>
-        <w:t>settings.js.tpl</w:t>
-      </w:r>
-      <w:proofErr w:type="spellEnd"/>
-      <w:r>
-        <w:rPr>
-          <w:rFonts w:ascii="Times New Roman" w:hAnsi="Times New Roman" w:cs="Times New Roman"/>
-          <w:i/>
-          <w:iCs/>
-          <w:sz w:val="24"/>
-          <w:szCs w:val="24"/>
-          <w:lang w:val="en-US"/>
-        </w:rPr>
-        <w:t xml:space="preserve"> /root/nr-</w:t>
-      </w:r>
-      <w:proofErr w:type="spellStart"/>
-      <w:r>
-        <w:rPr>
-          <w:rFonts w:ascii="Times New Roman" w:hAnsi="Times New Roman" w:cs="Times New Roman"/>
-          <w:i/>
-          <w:iCs/>
-          <w:sz w:val="24"/>
-          <w:szCs w:val="24"/>
-          <w:lang w:val="en-US"/>
-        </w:rPr>
-        <w:t>datadirs</w:t>
-      </w:r>
-      <w:proofErr w:type="spellEnd"/>
-      <w:r>
-        <w:rPr>
-          <w:rFonts w:ascii="Times New Roman" w:hAnsi="Times New Roman" w:cs="Times New Roman"/>
-          <w:i/>
-          <w:iCs/>
-          <w:sz w:val="24"/>
-          <w:szCs w:val="24"/>
-          <w:lang w:val="en-US"/>
-        </w:rPr>
-        <w:t>/nodered-v1.1.3-basic/settings.js</w:t>
+        <w:t>cp /mnt/data/nr-data/settings.js.tpl /root/nr-datadirs/nodered-v1.1.3-basic/settings.js</w:t>
       </w:r>
     </w:p>
     <w:p>
@@ -835,335 +606,200 @@
           <w:iCs/>
           <w:sz w:val="24"/>
           <w:szCs w:val="24"/>
-          <w:lang w:val="en-US"/>
-        </w:rPr>
-      </w:pPr>
-      <w:r>
-        <w:rPr>
-          <w:rFonts w:ascii="Times New Roman" w:hAnsi="Times New Roman" w:cs="Times New Roman"/>
-          <w:i/>
-          <w:iCs/>
-          <w:sz w:val="24"/>
-          <w:szCs w:val="24"/>
-          <w:lang w:val="en-US"/>
-        </w:rPr>
-        <w:t xml:space="preserve">3. </w:t>
-      </w:r>
-      <w:proofErr w:type="spellStart"/>
-      <w:r>
-        <w:rPr>
-          <w:rFonts w:ascii="Times New Roman" w:hAnsi="Times New Roman" w:cs="Times New Roman"/>
-          <w:i/>
-          <w:iCs/>
-          <w:sz w:val="24"/>
-          <w:szCs w:val="24"/>
-          <w:lang w:val="en-US"/>
-        </w:rPr>
-        <w:t>Creazione</w:t>
-      </w:r>
-      <w:proofErr w:type="spellEnd"/>
-      <w:r>
-        <w:rPr>
-          <w:rFonts w:ascii="Times New Roman" w:hAnsi="Times New Roman" w:cs="Times New Roman"/>
-          <w:i/>
-          <w:iCs/>
-          <w:sz w:val="24"/>
-          <w:szCs w:val="24"/>
-          <w:lang w:val="en-US"/>
-        </w:rPr>
-        <w:t xml:space="preserve"> del container </w:t>
-      </w:r>
-      <w:proofErr w:type="spellStart"/>
-      <w:r>
-        <w:rPr>
-          <w:rFonts w:ascii="Times New Roman" w:hAnsi="Times New Roman" w:cs="Times New Roman"/>
-          <w:i/>
-          <w:iCs/>
-          <w:sz w:val="24"/>
-          <w:szCs w:val="24"/>
-          <w:lang w:val="en-US"/>
-        </w:rPr>
-        <w:t>della</w:t>
-      </w:r>
-      <w:proofErr w:type="spellEnd"/>
-      <w:r>
-        <w:rPr>
-          <w:rFonts w:ascii="Times New Roman" w:hAnsi="Times New Roman" w:cs="Times New Roman"/>
-          <w:i/>
-          <w:iCs/>
-          <w:sz w:val="24"/>
-          <w:szCs w:val="24"/>
-          <w:lang w:val="en-US"/>
+        </w:rPr>
+      </w:pPr>
+      <w:r>
+        <w:rPr>
+          <w:rFonts w:ascii="Times New Roman" w:hAnsi="Times New Roman" w:cs="Times New Roman"/>
+          <w:i/>
+          <w:iCs/>
+          <w:sz w:val="24"/>
+          <w:szCs w:val="24"/>
+        </w:rPr>
+        <w:t>3. Creazione del container della nuova nr-basic a partire dall'immagine snap4city-nodered-basic:v90</w:t>
+      </w:r>
+    </w:p>
+    <w:p>
+      <w:pPr>
+        <w:pStyle w:val="ListParagraph"/>
+        <w:ind w:left="1440"/>
+        <w:rPr>
+          <w:rFonts w:ascii="Times New Roman" w:hAnsi="Times New Roman" w:cs="Times New Roman"/>
+          <w:i/>
+          <w:iCs/>
+          <w:sz w:val="24"/>
+          <w:szCs w:val="24"/>
+        </w:rPr>
+      </w:pPr>
+    </w:p>
+    <w:p>
+      <w:pPr>
+        <w:pStyle w:val="ListParagraph"/>
+        <w:ind w:left="1440"/>
+        <w:rPr>
+          <w:rFonts w:ascii="Times New Roman" w:hAnsi="Times New Roman" w:cs="Times New Roman"/>
+          <w:i/>
+          <w:iCs/>
+          <w:sz w:val="24"/>
+          <w:szCs w:val="24"/>
+          <w:lang w:val="en-US"/>
+        </w:rPr>
+      </w:pPr>
+      <w:r>
+        <w:rPr>
+          <w:rFonts w:ascii="Times New Roman" w:hAnsi="Times New Roman" w:cs="Times New Roman"/>
+          <w:i/>
+          <w:iCs/>
+          <w:sz w:val="24"/>
+          <w:szCs w:val="24"/>
         </w:rPr>
         <w:t xml:space="preserve"> </w:t>
       </w:r>
-      <w:proofErr w:type="spellStart"/>
-      <w:r>
-        <w:rPr>
-          <w:rFonts w:ascii="Times New Roman" w:hAnsi="Times New Roman" w:cs="Times New Roman"/>
-          <w:i/>
-          <w:iCs/>
-          <w:sz w:val="24"/>
-          <w:szCs w:val="24"/>
-          <w:lang w:val="en-US"/>
-        </w:rPr>
-        <w:t>nuova</w:t>
-      </w:r>
-      <w:proofErr w:type="spellEnd"/>
-      <w:r>
-        <w:rPr>
-          <w:rFonts w:ascii="Times New Roman" w:hAnsi="Times New Roman" w:cs="Times New Roman"/>
-          <w:i/>
-          <w:iCs/>
-          <w:sz w:val="24"/>
-          <w:szCs w:val="24"/>
-          <w:lang w:val="en-US"/>
-        </w:rPr>
-        <w:t xml:space="preserve"> nr-basic a </w:t>
-      </w:r>
-      <w:proofErr w:type="spellStart"/>
-      <w:r>
-        <w:rPr>
-          <w:rFonts w:ascii="Times New Roman" w:hAnsi="Times New Roman" w:cs="Times New Roman"/>
-          <w:i/>
-          <w:iCs/>
-          <w:sz w:val="24"/>
-          <w:szCs w:val="24"/>
-          <w:lang w:val="en-US"/>
-        </w:rPr>
-        <w:t>partire</w:t>
-      </w:r>
-      <w:proofErr w:type="spellEnd"/>
-      <w:r>
-        <w:rPr>
-          <w:rFonts w:ascii="Times New Roman" w:hAnsi="Times New Roman" w:cs="Times New Roman"/>
-          <w:i/>
-          <w:iCs/>
-          <w:sz w:val="24"/>
-          <w:szCs w:val="24"/>
-          <w:lang w:val="en-US"/>
+      <w:r>
+        <w:rPr>
+          <w:rFonts w:ascii="Times New Roman" w:hAnsi="Times New Roman" w:cs="Times New Roman"/>
+          <w:i/>
+          <w:iCs/>
+          <w:sz w:val="24"/>
+          <w:szCs w:val="24"/>
+          <w:lang w:val="en-US"/>
+        </w:rPr>
+        <w:t>docker run --publish 1908:1880 --detach --name nodered-v1.1.3-basic -v /root/nr-datadirs/nodered-v1.1.3-basic:/data  snap4city-nodered-basic:v90</w:t>
+      </w:r>
+    </w:p>
+    <w:p>
+      <w:pPr>
+        <w:pStyle w:val="ListParagraph"/>
+        <w:ind w:left="1440"/>
+        <w:rPr>
+          <w:rFonts w:ascii="Times New Roman" w:hAnsi="Times New Roman" w:cs="Times New Roman"/>
+          <w:i/>
+          <w:iCs/>
+          <w:sz w:val="24"/>
+          <w:szCs w:val="24"/>
+          <w:lang w:val="en-US"/>
+        </w:rPr>
+      </w:pPr>
+    </w:p>
+    <w:p>
+      <w:pPr>
+        <w:pStyle w:val="ListParagraph"/>
+        <w:ind w:left="1440"/>
+        <w:rPr>
+          <w:rFonts w:ascii="Times New Roman" w:hAnsi="Times New Roman" w:cs="Times New Roman"/>
+          <w:i/>
+          <w:iCs/>
+          <w:sz w:val="24"/>
+          <w:szCs w:val="24"/>
+        </w:rPr>
+      </w:pPr>
+      <w:r>
+        <w:rPr>
+          <w:rFonts w:ascii="Times New Roman" w:hAnsi="Times New Roman" w:cs="Times New Roman"/>
+          <w:i/>
+          <w:iCs/>
+          <w:sz w:val="24"/>
+          <w:szCs w:val="24"/>
+        </w:rPr>
+        <w:t xml:space="preserve">4. Aggiungere nella cartella /root/nr-proxy il file </w:t>
+      </w:r>
+    </w:p>
+    <w:p>
+      <w:pPr>
+        <w:pStyle w:val="ListParagraph"/>
+        <w:ind w:left="1440"/>
+        <w:rPr>
+          <w:rFonts w:ascii="Times New Roman" w:hAnsi="Times New Roman" w:cs="Times New Roman"/>
+          <w:i/>
+          <w:iCs/>
+          <w:sz w:val="24"/>
+          <w:szCs w:val="24"/>
+        </w:rPr>
+      </w:pPr>
+    </w:p>
+    <w:p>
+      <w:pPr>
+        <w:pStyle w:val="ListParagraph"/>
+        <w:ind w:left="1440"/>
+        <w:rPr>
+          <w:rFonts w:ascii="Times New Roman" w:hAnsi="Times New Roman" w:cs="Times New Roman"/>
+          <w:i/>
+          <w:iCs/>
+          <w:sz w:val="24"/>
+          <w:szCs w:val="24"/>
+          <w:lang w:val="en-US"/>
+        </w:rPr>
+      </w:pPr>
+      <w:r>
+        <w:rPr>
+          <w:rFonts w:ascii="Times New Roman" w:hAnsi="Times New Roman" w:cs="Times New Roman"/>
+          <w:i/>
+          <w:iCs/>
+          <w:sz w:val="24"/>
+          <w:szCs w:val="24"/>
         </w:rPr>
         <w:t xml:space="preserve"> </w:t>
       </w:r>
-      <w:proofErr w:type="spellStart"/>
-      <w:r>
-        <w:rPr>
-          <w:rFonts w:ascii="Times New Roman" w:hAnsi="Times New Roman" w:cs="Times New Roman"/>
-          <w:i/>
-          <w:iCs/>
-          <w:sz w:val="24"/>
-          <w:szCs w:val="24"/>
-          <w:lang w:val="en-US"/>
-        </w:rPr>
-        <w:t>dall'immagine</w:t>
-      </w:r>
-      <w:proofErr w:type="spellEnd"/>
-      <w:r>
-        <w:rPr>
-          <w:rFonts w:ascii="Times New Roman" w:hAnsi="Times New Roman" w:cs="Times New Roman"/>
-          <w:i/>
-          <w:iCs/>
-          <w:sz w:val="24"/>
-          <w:szCs w:val="24"/>
-          <w:lang w:val="en-US"/>
-        </w:rPr>
-        <w:t xml:space="preserve"> snap4city-nodered-</w:t>
-      </w:r>
-      <w:proofErr w:type="gramStart"/>
-      <w:r>
-        <w:rPr>
-          <w:rFonts w:ascii="Times New Roman" w:hAnsi="Times New Roman" w:cs="Times New Roman"/>
-          <w:i/>
-          <w:iCs/>
-          <w:sz w:val="24"/>
-          <w:szCs w:val="24"/>
-          <w:lang w:val="en-US"/>
-        </w:rPr>
-        <w:t>basic:v</w:t>
-      </w:r>
-      <w:proofErr w:type="gramEnd"/>
-      <w:r>
-        <w:rPr>
-          <w:rFonts w:ascii="Times New Roman" w:hAnsi="Times New Roman" w:cs="Times New Roman"/>
-          <w:i/>
-          <w:iCs/>
-          <w:sz w:val="24"/>
-          <w:szCs w:val="24"/>
-          <w:lang w:val="en-US"/>
-        </w:rPr>
-        <w:t>90</w:t>
-      </w:r>
-    </w:p>
-    <w:p>
-      <w:pPr>
-        <w:pStyle w:val="ListParagraph"/>
-        <w:ind w:left="1440"/>
-        <w:rPr>
-          <w:rFonts w:ascii="Times New Roman" w:hAnsi="Times New Roman" w:cs="Times New Roman"/>
-          <w:i/>
-          <w:iCs/>
-          <w:sz w:val="24"/>
-          <w:szCs w:val="24"/>
-          <w:lang w:val="en-US"/>
-        </w:rPr>
-      </w:pPr>
-    </w:p>
-    <w:p>
-      <w:pPr>
-        <w:pStyle w:val="ListParagraph"/>
-        <w:ind w:left="1440"/>
-        <w:rPr>
-          <w:rFonts w:ascii="Times New Roman" w:hAnsi="Times New Roman" w:cs="Times New Roman"/>
-          <w:i/>
-          <w:iCs/>
-          <w:sz w:val="24"/>
-          <w:szCs w:val="24"/>
-          <w:lang w:val="en-US"/>
-        </w:rPr>
-      </w:pPr>
-      <w:r>
-        <w:rPr>
-          <w:rFonts w:ascii="Times New Roman" w:hAnsi="Times New Roman" w:cs="Times New Roman"/>
-          <w:i/>
-          <w:iCs/>
-          <w:sz w:val="24"/>
-          <w:szCs w:val="24"/>
-          <w:lang w:val="en-US"/>
-        </w:rPr>
-        <w:t xml:space="preserve"> docker run --publish 1908:1880 --detach --name nodered-v1.1.3-basic -v /root/nr-</w:t>
-      </w:r>
-      <w:proofErr w:type="spellStart"/>
-      <w:r>
-        <w:rPr>
-          <w:rFonts w:ascii="Times New Roman" w:hAnsi="Times New Roman" w:cs="Times New Roman"/>
-          <w:i/>
-          <w:iCs/>
-          <w:sz w:val="24"/>
-          <w:szCs w:val="24"/>
-          <w:lang w:val="en-US"/>
-        </w:rPr>
-        <w:t>datadirs</w:t>
-      </w:r>
-      <w:proofErr w:type="spellEnd"/>
-      <w:r>
-        <w:rPr>
-          <w:rFonts w:ascii="Times New Roman" w:hAnsi="Times New Roman" w:cs="Times New Roman"/>
-          <w:i/>
-          <w:iCs/>
-          <w:sz w:val="24"/>
-          <w:szCs w:val="24"/>
-          <w:lang w:val="en-US"/>
-        </w:rPr>
-        <w:t>/nodered-v1.1.3-basic:/</w:t>
-      </w:r>
-      <w:proofErr w:type="gramStart"/>
-      <w:r>
-        <w:rPr>
-          <w:rFonts w:ascii="Times New Roman" w:hAnsi="Times New Roman" w:cs="Times New Roman"/>
-          <w:i/>
-          <w:iCs/>
-          <w:sz w:val="24"/>
-          <w:szCs w:val="24"/>
-          <w:lang w:val="en-US"/>
-        </w:rPr>
-        <w:t>data  snap</w:t>
-      </w:r>
-      <w:proofErr w:type="gramEnd"/>
-      <w:r>
-        <w:rPr>
-          <w:rFonts w:ascii="Times New Roman" w:hAnsi="Times New Roman" w:cs="Times New Roman"/>
-          <w:i/>
-          <w:iCs/>
-          <w:sz w:val="24"/>
-          <w:szCs w:val="24"/>
-          <w:lang w:val="en-US"/>
-        </w:rPr>
-        <w:t>4city-nodered-basic:v90</w:t>
-      </w:r>
-    </w:p>
-    <w:p>
-      <w:pPr>
-        <w:pStyle w:val="ListParagraph"/>
-        <w:ind w:left="1440"/>
-        <w:rPr>
-          <w:rFonts w:ascii="Times New Roman" w:hAnsi="Times New Roman" w:cs="Times New Roman"/>
-          <w:i/>
-          <w:iCs/>
-          <w:sz w:val="24"/>
-          <w:szCs w:val="24"/>
-          <w:lang w:val="en-US"/>
-        </w:rPr>
-      </w:pPr>
-    </w:p>
-    <w:p>
-      <w:pPr>
-        <w:pStyle w:val="ListParagraph"/>
-        <w:ind w:left="1440"/>
-        <w:rPr>
-          <w:rFonts w:ascii="Times New Roman" w:hAnsi="Times New Roman" w:cs="Times New Roman"/>
-          <w:i/>
-          <w:iCs/>
-          <w:sz w:val="24"/>
-          <w:szCs w:val="24"/>
-        </w:rPr>
-      </w:pPr>
-      <w:r>
-        <w:rPr>
-          <w:rFonts w:ascii="Times New Roman" w:hAnsi="Times New Roman" w:cs="Times New Roman"/>
-          <w:i/>
-          <w:iCs/>
-          <w:sz w:val="24"/>
-          <w:szCs w:val="24"/>
-        </w:rPr>
-        <w:t xml:space="preserve">4. Aggiungere nella cartella /root/nr-proxy il file </w:t>
-      </w:r>
-    </w:p>
-    <w:p>
-      <w:pPr>
-        <w:pStyle w:val="ListParagraph"/>
-        <w:ind w:left="1440"/>
-        <w:rPr>
-          <w:rFonts w:ascii="Times New Roman" w:hAnsi="Times New Roman" w:cs="Times New Roman"/>
-          <w:i/>
-          <w:iCs/>
-          <w:sz w:val="24"/>
-          <w:szCs w:val="24"/>
-        </w:rPr>
-      </w:pPr>
-    </w:p>
-    <w:p>
-      <w:pPr>
-        <w:pStyle w:val="ListParagraph"/>
-        <w:ind w:left="1440"/>
-        <w:rPr>
-          <w:rFonts w:ascii="Times New Roman" w:hAnsi="Times New Roman" w:cs="Times New Roman"/>
-          <w:i/>
-          <w:iCs/>
-          <w:sz w:val="24"/>
-          <w:szCs w:val="24"/>
-          <w:lang w:val="en-US"/>
-        </w:rPr>
-      </w:pPr>
-      <w:r>
-        <w:rPr>
-          <w:rFonts w:ascii="Times New Roman" w:hAnsi="Times New Roman" w:cs="Times New Roman"/>
-          <w:i/>
-          <w:iCs/>
-          <w:sz w:val="24"/>
-          <w:szCs w:val="24"/>
+      <w:r>
+        <w:rPr>
+          <w:rFonts w:ascii="Times New Roman" w:hAnsi="Times New Roman" w:cs="Times New Roman"/>
+          <w:i/>
+          <w:iCs/>
+          <w:sz w:val="24"/>
+          <w:szCs w:val="24"/>
+          <w:lang w:val="en-US"/>
+        </w:rPr>
+        <w:t>nodered-v1.1.3-basic.conf</w:t>
+      </w:r>
+    </w:p>
+    <w:p>
+      <w:pPr>
+        <w:pStyle w:val="ListParagraph"/>
+        <w:ind w:left="1440"/>
+        <w:rPr>
+          <w:rFonts w:ascii="Times New Roman" w:hAnsi="Times New Roman" w:cs="Times New Roman"/>
+          <w:i/>
+          <w:iCs/>
+          <w:sz w:val="24"/>
+          <w:szCs w:val="24"/>
+          <w:lang w:val="en-US"/>
+        </w:rPr>
+      </w:pPr>
+      <w:r>
+        <w:rPr>
+          <w:rFonts w:ascii="Times New Roman" w:hAnsi="Times New Roman" w:cs="Times New Roman"/>
+          <w:i/>
+          <w:iCs/>
+          <w:sz w:val="24"/>
+          <w:szCs w:val="24"/>
+          <w:lang w:val="en-US"/>
         </w:rPr>
         <w:t xml:space="preserve"> </w:t>
       </w:r>
-      <w:r>
-        <w:rPr>
-          <w:rFonts w:ascii="Times New Roman" w:hAnsi="Times New Roman" w:cs="Times New Roman"/>
-          <w:i/>
-          <w:iCs/>
-          <w:sz w:val="24"/>
-          <w:szCs w:val="24"/>
-          <w:lang w:val="en-US"/>
-        </w:rPr>
-        <w:t>nodered-v1.1.3-basic.conf</w:t>
+    </w:p>
+    <w:p>
+      <w:pPr>
+        <w:pStyle w:val="ListParagraph"/>
+        <w:ind w:left="1440"/>
+        <w:rPr>
+          <w:rFonts w:ascii="Times New Roman" w:hAnsi="Times New Roman" w:cs="Times New Roman"/>
+          <w:i/>
+          <w:iCs/>
+          <w:sz w:val="24"/>
+          <w:szCs w:val="24"/>
+          <w:lang w:val="en-US"/>
+        </w:rPr>
+      </w:pPr>
+      <w:r>
+        <w:rPr>
+          <w:rFonts w:ascii="Times New Roman" w:hAnsi="Times New Roman" w:cs="Times New Roman"/>
+          <w:i/>
+          <w:iCs/>
+          <w:sz w:val="24"/>
+          <w:szCs w:val="24"/>
+          <w:lang w:val="en-US"/>
+        </w:rPr>
+        <w:t xml:space="preserve"> contenente </w:t>
       </w:r>
     </w:p>
     <w:p>
@@ -1213,142 +849,194 @@
           <w:szCs w:val="24"/>
           <w:lang w:val="en-US"/>
         </w:rPr>
-        <w:t xml:space="preserve"> </w:t>
-      </w:r>
-      <w:proofErr w:type="spellStart"/>
-      <w:r>
-        <w:rPr>
-          <w:rFonts w:ascii="Times New Roman" w:hAnsi="Times New Roman" w:cs="Times New Roman"/>
-          <w:i/>
-          <w:iCs/>
-          <w:sz w:val="24"/>
-          <w:szCs w:val="24"/>
-          <w:lang w:val="en-US"/>
-        </w:rPr>
-        <w:t>contenente</w:t>
-      </w:r>
-      <w:proofErr w:type="spellEnd"/>
-      <w:r>
-        <w:rPr>
-          <w:rFonts w:ascii="Times New Roman" w:hAnsi="Times New Roman" w:cs="Times New Roman"/>
-          <w:i/>
-          <w:iCs/>
-          <w:sz w:val="24"/>
-          <w:szCs w:val="24"/>
-          <w:lang w:val="en-US"/>
-        </w:rPr>
-        <w:t xml:space="preserve"> </w:t>
-      </w:r>
-    </w:p>
-    <w:p>
-      <w:pPr>
-        <w:pStyle w:val="ListParagraph"/>
-        <w:ind w:left="1440"/>
-        <w:rPr>
-          <w:rFonts w:ascii="Times New Roman" w:hAnsi="Times New Roman" w:cs="Times New Roman"/>
-          <w:i/>
-          <w:iCs/>
-          <w:sz w:val="24"/>
-          <w:szCs w:val="24"/>
-          <w:lang w:val="en-US"/>
-        </w:rPr>
-      </w:pPr>
-      <w:r>
-        <w:rPr>
-          <w:rFonts w:ascii="Times New Roman" w:hAnsi="Times New Roman" w:cs="Times New Roman"/>
-          <w:i/>
-          <w:iCs/>
-          <w:sz w:val="24"/>
-          <w:szCs w:val="24"/>
-          <w:lang w:val="en-US"/>
-        </w:rPr>
-        <w:t xml:space="preserve"> </w:t>
-      </w:r>
-    </w:p>
-    <w:p>
-      <w:pPr>
-        <w:pStyle w:val="ListParagraph"/>
-        <w:ind w:left="1440"/>
-        <w:rPr>
-          <w:rFonts w:ascii="Times New Roman" w:hAnsi="Times New Roman" w:cs="Times New Roman"/>
-          <w:i/>
-          <w:iCs/>
-          <w:sz w:val="24"/>
-          <w:szCs w:val="24"/>
-          <w:lang w:val="en-US"/>
-        </w:rPr>
-      </w:pPr>
-      <w:r>
-        <w:rPr>
-          <w:rFonts w:ascii="Times New Roman" w:hAnsi="Times New Roman" w:cs="Times New Roman"/>
-          <w:i/>
-          <w:iCs/>
-          <w:sz w:val="24"/>
-          <w:szCs w:val="24"/>
-          <w:lang w:val="en-US"/>
-        </w:rPr>
-        <w:t xml:space="preserve">         </w:t>
-      </w:r>
-      <w:proofErr w:type="gramStart"/>
-      <w:r>
-        <w:rPr>
-          <w:rFonts w:ascii="Times New Roman" w:hAnsi="Times New Roman" w:cs="Times New Roman"/>
-          <w:i/>
-          <w:iCs/>
-          <w:sz w:val="24"/>
-          <w:szCs w:val="24"/>
-          <w:lang w:val="en-US"/>
-        </w:rPr>
-        <w:t>location  /</w:t>
-      </w:r>
-      <w:proofErr w:type="spellStart"/>
-      <w:r>
-        <w:rPr>
-          <w:rFonts w:ascii="Times New Roman" w:hAnsi="Times New Roman" w:cs="Times New Roman"/>
-          <w:i/>
-          <w:iCs/>
-          <w:sz w:val="24"/>
-          <w:szCs w:val="24"/>
-          <w:lang w:val="en-US"/>
-        </w:rPr>
-        <w:t>nodered</w:t>
-      </w:r>
-      <w:proofErr w:type="spellEnd"/>
-      <w:r>
-        <w:rPr>
-          <w:rFonts w:ascii="Times New Roman" w:hAnsi="Times New Roman" w:cs="Times New Roman"/>
-          <w:i/>
-          <w:iCs/>
-          <w:sz w:val="24"/>
-          <w:szCs w:val="24"/>
-          <w:lang w:val="en-US"/>
-        </w:rPr>
-        <w:t>/nodered-v1.1.3-basic</w:t>
-      </w:r>
-      <w:proofErr w:type="gramEnd"/>
-      <w:r>
-        <w:rPr>
-          <w:rFonts w:ascii="Times New Roman" w:hAnsi="Times New Roman" w:cs="Times New Roman"/>
-          <w:i/>
-          <w:iCs/>
-          <w:sz w:val="24"/>
-          <w:szCs w:val="24"/>
-          <w:lang w:val="en-US"/>
-        </w:rPr>
-        <w:t xml:space="preserve"> {</w:t>
-      </w:r>
-    </w:p>
-    <w:p>
-      <w:pPr>
-        <w:pStyle w:val="ListParagraph"/>
-        <w:ind w:left="1440"/>
-        <w:rPr>
-          <w:rFonts w:ascii="Times New Roman" w:hAnsi="Times New Roman" w:cs="Times New Roman"/>
-          <w:i/>
-          <w:iCs/>
-          <w:sz w:val="24"/>
-          <w:szCs w:val="24"/>
-          <w:lang w:val="en-US"/>
+        <w:t xml:space="preserve">         location  /nodered/nodered-v1.1.3-basic {</w:t>
+      </w:r>
+    </w:p>
+    <w:p>
+      <w:pPr>
+        <w:pStyle w:val="ListParagraph"/>
+        <w:ind w:left="1440"/>
+        <w:rPr>
+          <w:rFonts w:ascii="Times New Roman" w:hAnsi="Times New Roman" w:cs="Times New Roman"/>
+          <w:i/>
+          <w:iCs/>
+          <w:sz w:val="24"/>
+          <w:szCs w:val="24"/>
+          <w:lang w:val="en-US"/>
+        </w:rPr>
+      </w:pPr>
+      <w:r>
+        <w:rPr>
+          <w:rFonts w:ascii="Times New Roman" w:hAnsi="Times New Roman" w:cs="Times New Roman"/>
+          <w:i/>
+          <w:iCs/>
+          <w:sz w:val="24"/>
+          <w:szCs w:val="24"/>
+          <w:lang w:val="en-US"/>
+        </w:rPr>
+        <w:t xml:space="preserve">                proxy_set_header Host $http_host;</w:t>
+      </w:r>
+    </w:p>
+    <w:p>
+      <w:pPr>
+        <w:pStyle w:val="ListParagraph"/>
+        <w:ind w:left="1440"/>
+        <w:rPr>
+          <w:rFonts w:ascii="Times New Roman" w:hAnsi="Times New Roman" w:cs="Times New Roman"/>
+          <w:i/>
+          <w:iCs/>
+          <w:sz w:val="24"/>
+          <w:szCs w:val="24"/>
+          <w:lang w:val="en-US"/>
+        </w:rPr>
+      </w:pPr>
+      <w:r>
+        <w:rPr>
+          <w:rFonts w:ascii="Times New Roman" w:hAnsi="Times New Roman" w:cs="Times New Roman"/>
+          <w:i/>
+          <w:iCs/>
+          <w:sz w:val="24"/>
+          <w:szCs w:val="24"/>
+          <w:lang w:val="en-US"/>
+        </w:rPr>
+        <w:t xml:space="preserve">                proxy_set_header X-Real-IP $remote_addr;</w:t>
+      </w:r>
+    </w:p>
+    <w:p>
+      <w:pPr>
+        <w:pStyle w:val="ListParagraph"/>
+        <w:ind w:left="1440"/>
+        <w:rPr>
+          <w:rFonts w:ascii="Times New Roman" w:hAnsi="Times New Roman" w:cs="Times New Roman"/>
+          <w:i/>
+          <w:iCs/>
+          <w:sz w:val="24"/>
+          <w:szCs w:val="24"/>
+          <w:lang w:val="en-US"/>
+        </w:rPr>
+      </w:pPr>
+      <w:r>
+        <w:rPr>
+          <w:rFonts w:ascii="Times New Roman" w:hAnsi="Times New Roman" w:cs="Times New Roman"/>
+          <w:i/>
+          <w:iCs/>
+          <w:sz w:val="24"/>
+          <w:szCs w:val="24"/>
+          <w:lang w:val="en-US"/>
+        </w:rPr>
+        <w:t xml:space="preserve">                proxy_set_header X-Forwarded-For $proxy_add_x_forwarded_for;</w:t>
+      </w:r>
+    </w:p>
+    <w:p>
+      <w:pPr>
+        <w:pStyle w:val="ListParagraph"/>
+        <w:ind w:left="1440"/>
+        <w:rPr>
+          <w:rFonts w:ascii="Times New Roman" w:hAnsi="Times New Roman" w:cs="Times New Roman"/>
+          <w:i/>
+          <w:iCs/>
+          <w:sz w:val="24"/>
+          <w:szCs w:val="24"/>
+          <w:lang w:val="en-US"/>
+        </w:rPr>
+      </w:pPr>
+      <w:r>
+        <w:rPr>
+          <w:rFonts w:ascii="Times New Roman" w:hAnsi="Times New Roman" w:cs="Times New Roman"/>
+          <w:i/>
+          <w:iCs/>
+          <w:sz w:val="24"/>
+          <w:szCs w:val="24"/>
+          <w:lang w:val="en-US"/>
+        </w:rPr>
+        <w:t xml:space="preserve">                proxy_set_header X-Forwarded-Proto $scheme;</w:t>
+      </w:r>
+    </w:p>
+    <w:p>
+      <w:pPr>
+        <w:pStyle w:val="ListParagraph"/>
+        <w:ind w:left="1440"/>
+        <w:rPr>
+          <w:rFonts w:ascii="Times New Roman" w:hAnsi="Times New Roman" w:cs="Times New Roman"/>
+          <w:i/>
+          <w:iCs/>
+          <w:sz w:val="24"/>
+          <w:szCs w:val="24"/>
+          <w:lang w:val="en-US"/>
+        </w:rPr>
+      </w:pPr>
+      <w:r>
+        <w:rPr>
+          <w:rFonts w:ascii="Times New Roman" w:hAnsi="Times New Roman" w:cs="Times New Roman"/>
+          <w:i/>
+          <w:iCs/>
+          <w:sz w:val="24"/>
+          <w:szCs w:val="24"/>
+          <w:lang w:val="en-US"/>
+        </w:rPr>
+        <w:t xml:space="preserve">                proxy_http_version 1.1;</w:t>
+      </w:r>
+    </w:p>
+    <w:p>
+      <w:pPr>
+        <w:pStyle w:val="ListParagraph"/>
+        <w:ind w:left="1440"/>
+        <w:rPr>
+          <w:rFonts w:ascii="Times New Roman" w:hAnsi="Times New Roman" w:cs="Times New Roman"/>
+          <w:i/>
+          <w:iCs/>
+          <w:sz w:val="24"/>
+          <w:szCs w:val="24"/>
+          <w:lang w:val="en-US"/>
+        </w:rPr>
+      </w:pPr>
+      <w:r>
+        <w:rPr>
+          <w:rFonts w:ascii="Times New Roman" w:hAnsi="Times New Roman" w:cs="Times New Roman"/>
+          <w:i/>
+          <w:iCs/>
+          <w:sz w:val="24"/>
+          <w:szCs w:val="24"/>
+          <w:lang w:val="en-US"/>
+        </w:rPr>
+        <w:t xml:space="preserve">                proxy_set_header Upgrade $http_upgrade;</w:t>
+      </w:r>
+    </w:p>
+    <w:p>
+      <w:pPr>
+        <w:pStyle w:val="ListParagraph"/>
+        <w:ind w:left="1440"/>
+        <w:rPr>
+          <w:rFonts w:ascii="Times New Roman" w:hAnsi="Times New Roman" w:cs="Times New Roman"/>
+          <w:i/>
+          <w:iCs/>
+          <w:sz w:val="24"/>
+          <w:szCs w:val="24"/>
+          <w:lang w:val="en-US"/>
+        </w:rPr>
+      </w:pPr>
+      <w:r>
+        <w:rPr>
+          <w:rFonts w:ascii="Times New Roman" w:hAnsi="Times New Roman" w:cs="Times New Roman"/>
+          <w:i/>
+          <w:iCs/>
+          <w:sz w:val="24"/>
+          <w:szCs w:val="24"/>
+          <w:lang w:val="en-US"/>
+        </w:rPr>
+        <w:t xml:space="preserve">                proxy_set_header Connection "upgrade";</w:t>
+      </w:r>
+    </w:p>
+    <w:p>
+      <w:pPr>
+        <w:pStyle w:val="ListParagraph"/>
+        <w:ind w:left="1440"/>
+        <w:rPr>
+          <w:rFonts w:ascii="Times New Roman" w:hAnsi="Times New Roman" w:cs="Times New Roman"/>
+          <w:i/>
+          <w:iCs/>
+          <w:sz w:val="24"/>
+          <w:szCs w:val="24"/>
         </w:rPr>
       </w:pPr>
       <w:r>
@@ -1362,535 +1050,6 @@
         </w:rPr>
         <w:t xml:space="preserve">                </w:t>
       </w:r>
-      <w:proofErr w:type="spellStart"/>
-      <w:r>
-        <w:rPr>
-          <w:rFonts w:ascii="Times New Roman" w:hAnsi="Times New Roman" w:cs="Times New Roman"/>
-          <w:i/>
-          <w:iCs/>
-          <w:sz w:val="24"/>
-          <w:szCs w:val="24"/>
-          <w:lang w:val="en-US"/>
-        </w:rPr>
-        <w:t>proxy_set_header</w:t>
-      </w:r>
-      <w:proofErr w:type="spellEnd"/>
-      <w:r>
-        <w:rPr>
-          <w:rFonts w:ascii="Times New Roman" w:hAnsi="Times New Roman" w:cs="Times New Roman"/>
-          <w:i/>
-          <w:iCs/>
-          <w:sz w:val="24"/>
-          <w:szCs w:val="24"/>
-          <w:lang w:val="en-US"/>
-        </w:rPr>
-        <w:t xml:space="preserve"> Host $</w:t>
-      </w:r>
-      <w:proofErr w:type="spellStart"/>
-      <w:r>
-        <w:rPr>
-          <w:rFonts w:ascii="Times New Roman" w:hAnsi="Times New Roman" w:cs="Times New Roman"/>
-          <w:i/>
-          <w:iCs/>
-          <w:sz w:val="24"/>
-          <w:szCs w:val="24"/>
-          <w:lang w:val="en-US"/>
-        </w:rPr>
-        <w:t>http_</w:t>
-      </w:r>
-      <w:proofErr w:type="gramStart"/>
-      <w:r>
-        <w:rPr>
-          <w:rFonts w:ascii="Times New Roman" w:hAnsi="Times New Roman" w:cs="Times New Roman"/>
-          <w:i/>
-          <w:iCs/>
-          <w:sz w:val="24"/>
-          <w:szCs w:val="24"/>
-          <w:lang w:val="en-US"/>
-        </w:rPr>
-        <w:t>host</w:t>
-      </w:r>
-      <w:proofErr w:type="spellEnd"/>
-      <w:r>
-        <w:rPr>
-          <w:rFonts w:ascii="Times New Roman" w:hAnsi="Times New Roman" w:cs="Times New Roman"/>
-          <w:i/>
-          <w:iCs/>
-          <w:sz w:val="24"/>
-          <w:szCs w:val="24"/>
-          <w:lang w:val="en-US"/>
-        </w:rPr>
-        <w:t>;</w:t>
-      </w:r>
-      <w:proofErr w:type="gramEnd"/>
-    </w:p>
-    <w:p>
-      <w:pPr>
-        <w:pStyle w:val="ListParagraph"/>
-        <w:ind w:left="1440"/>
-        <w:rPr>
-          <w:rFonts w:ascii="Times New Roman" w:hAnsi="Times New Roman" w:cs="Times New Roman"/>
-          <w:i/>
-          <w:iCs/>
-          <w:sz w:val="24"/>
-          <w:szCs w:val="24"/>
-          <w:lang w:val="en-US"/>
-        </w:rPr>
-      </w:pPr>
-      <w:r>
-        <w:rPr>
-          <w:rFonts w:ascii="Times New Roman" w:hAnsi="Times New Roman" w:cs="Times New Roman"/>
-          <w:i/>
-          <w:iCs/>
-          <w:sz w:val="24"/>
-          <w:szCs w:val="24"/>
-          <w:lang w:val="en-US"/>
-        </w:rPr>
-        <w:t xml:space="preserve">                </w:t>
-      </w:r>
-      <w:proofErr w:type="spellStart"/>
-      <w:r>
-        <w:rPr>
-          <w:rFonts w:ascii="Times New Roman" w:hAnsi="Times New Roman" w:cs="Times New Roman"/>
-          <w:i/>
-          <w:iCs/>
-          <w:sz w:val="24"/>
-          <w:szCs w:val="24"/>
-          <w:lang w:val="en-US"/>
-        </w:rPr>
-        <w:t>proxy_set_header</w:t>
-      </w:r>
-      <w:proofErr w:type="spellEnd"/>
-      <w:r>
-        <w:rPr>
-          <w:rFonts w:ascii="Times New Roman" w:hAnsi="Times New Roman" w:cs="Times New Roman"/>
-          <w:i/>
-          <w:iCs/>
-          <w:sz w:val="24"/>
-          <w:szCs w:val="24"/>
-          <w:lang w:val="en-US"/>
-        </w:rPr>
-        <w:t xml:space="preserve"> X-Real-IP $</w:t>
-      </w:r>
-      <w:proofErr w:type="spellStart"/>
-      <w:r>
-        <w:rPr>
-          <w:rFonts w:ascii="Times New Roman" w:hAnsi="Times New Roman" w:cs="Times New Roman"/>
-          <w:i/>
-          <w:iCs/>
-          <w:sz w:val="24"/>
-          <w:szCs w:val="24"/>
-          <w:lang w:val="en-US"/>
-        </w:rPr>
-        <w:t>remote_</w:t>
-      </w:r>
-      <w:proofErr w:type="gramStart"/>
-      <w:r>
-        <w:rPr>
-          <w:rFonts w:ascii="Times New Roman" w:hAnsi="Times New Roman" w:cs="Times New Roman"/>
-          <w:i/>
-          <w:iCs/>
-          <w:sz w:val="24"/>
-          <w:szCs w:val="24"/>
-          <w:lang w:val="en-US"/>
-        </w:rPr>
-        <w:t>addr</w:t>
-      </w:r>
-      <w:proofErr w:type="spellEnd"/>
-      <w:r>
-        <w:rPr>
-          <w:rFonts w:ascii="Times New Roman" w:hAnsi="Times New Roman" w:cs="Times New Roman"/>
-          <w:i/>
-          <w:iCs/>
-          <w:sz w:val="24"/>
-          <w:szCs w:val="24"/>
-          <w:lang w:val="en-US"/>
-        </w:rPr>
-        <w:t>;</w:t>
-      </w:r>
-      <w:proofErr w:type="gramEnd"/>
-    </w:p>
-    <w:p>
-      <w:pPr>
-        <w:pStyle w:val="ListParagraph"/>
-        <w:ind w:left="1440"/>
-        <w:rPr>
-          <w:rFonts w:ascii="Times New Roman" w:hAnsi="Times New Roman" w:cs="Times New Roman"/>
-          <w:i/>
-          <w:iCs/>
-          <w:sz w:val="24"/>
-          <w:szCs w:val="24"/>
-          <w:lang w:val="en-US"/>
-        </w:rPr>
-      </w:pPr>
-      <w:r>
-        <w:rPr>
-          <w:rFonts w:ascii="Times New Roman" w:hAnsi="Times New Roman" w:cs="Times New Roman"/>
-          <w:i/>
-          <w:iCs/>
-          <w:sz w:val="24"/>
-          <w:szCs w:val="24"/>
-          <w:lang w:val="en-US"/>
-        </w:rPr>
-        <w:t xml:space="preserve">                </w:t>
-      </w:r>
-      <w:proofErr w:type="spellStart"/>
-      <w:r>
-        <w:rPr>
-          <w:rFonts w:ascii="Times New Roman" w:hAnsi="Times New Roman" w:cs="Times New Roman"/>
-          <w:i/>
-          <w:iCs/>
-          <w:sz w:val="24"/>
-          <w:szCs w:val="24"/>
-          <w:lang w:val="en-US"/>
-        </w:rPr>
-        <w:t>proxy_set_header</w:t>
-      </w:r>
-      <w:proofErr w:type="spellEnd"/>
-      <w:r>
-        <w:rPr>
-          <w:rFonts w:ascii="Times New Roman" w:hAnsi="Times New Roman" w:cs="Times New Roman"/>
-          <w:i/>
-          <w:iCs/>
-          <w:sz w:val="24"/>
-          <w:szCs w:val="24"/>
-          <w:lang w:val="en-US"/>
-        </w:rPr>
-        <w:t xml:space="preserve"> X-Forwarded-For $</w:t>
-      </w:r>
-      <w:proofErr w:type="spellStart"/>
-      <w:r>
-        <w:rPr>
-          <w:rFonts w:ascii="Times New Roman" w:hAnsi="Times New Roman" w:cs="Times New Roman"/>
-          <w:i/>
-          <w:iCs/>
-          <w:sz w:val="24"/>
-          <w:szCs w:val="24"/>
-          <w:lang w:val="en-US"/>
-        </w:rPr>
-        <w:t>proxy_add_x_forwarded_</w:t>
-      </w:r>
-      <w:proofErr w:type="gramStart"/>
-      <w:r>
-        <w:rPr>
-          <w:rFonts w:ascii="Times New Roman" w:hAnsi="Times New Roman" w:cs="Times New Roman"/>
-          <w:i/>
-          <w:iCs/>
-          <w:sz w:val="24"/>
-          <w:szCs w:val="24"/>
-          <w:lang w:val="en-US"/>
-        </w:rPr>
-        <w:t>for</w:t>
-      </w:r>
-      <w:proofErr w:type="spellEnd"/>
-      <w:r>
-        <w:rPr>
-          <w:rFonts w:ascii="Times New Roman" w:hAnsi="Times New Roman" w:cs="Times New Roman"/>
-          <w:i/>
-          <w:iCs/>
-          <w:sz w:val="24"/>
-          <w:szCs w:val="24"/>
-          <w:lang w:val="en-US"/>
-        </w:rPr>
-        <w:t>;</w:t>
-      </w:r>
-      <w:proofErr w:type="gramEnd"/>
-    </w:p>
-    <w:p>
-      <w:pPr>
-        <w:pStyle w:val="ListParagraph"/>
-        <w:ind w:left="1440"/>
-        <w:rPr>
-          <w:rFonts w:ascii="Times New Roman" w:hAnsi="Times New Roman" w:cs="Times New Roman"/>
-          <w:i/>
-          <w:iCs/>
-          <w:sz w:val="24"/>
-          <w:szCs w:val="24"/>
-          <w:lang w:val="en-US"/>
-        </w:rPr>
-      </w:pPr>
-      <w:r>
-        <w:rPr>
-          <w:rFonts w:ascii="Times New Roman" w:hAnsi="Times New Roman" w:cs="Times New Roman"/>
-          <w:i/>
-          <w:iCs/>
-          <w:sz w:val="24"/>
-          <w:szCs w:val="24"/>
-          <w:lang w:val="en-US"/>
-        </w:rPr>
-        <w:t xml:space="preserve">                </w:t>
-      </w:r>
-      <w:proofErr w:type="spellStart"/>
-      <w:r>
-        <w:rPr>
-          <w:rFonts w:ascii="Times New Roman" w:hAnsi="Times New Roman" w:cs="Times New Roman"/>
-          <w:i/>
-          <w:iCs/>
-          <w:sz w:val="24"/>
-          <w:szCs w:val="24"/>
-          <w:lang w:val="en-US"/>
-        </w:rPr>
-        <w:t>proxy_set_header</w:t>
-      </w:r>
-      <w:proofErr w:type="spellEnd"/>
-      <w:r>
-        <w:rPr>
-          <w:rFonts w:ascii="Times New Roman" w:hAnsi="Times New Roman" w:cs="Times New Roman"/>
-          <w:i/>
-          <w:iCs/>
-          <w:sz w:val="24"/>
-          <w:szCs w:val="24"/>
-          <w:lang w:val="en-US"/>
-        </w:rPr>
-        <w:t xml:space="preserve"> X-Forwarded-Proto $</w:t>
-      </w:r>
-      <w:proofErr w:type="gramStart"/>
-      <w:r>
-        <w:rPr>
-          <w:rFonts w:ascii="Times New Roman" w:hAnsi="Times New Roman" w:cs="Times New Roman"/>
-          <w:i/>
-          <w:iCs/>
-          <w:sz w:val="24"/>
-          <w:szCs w:val="24"/>
-          <w:lang w:val="en-US"/>
-        </w:rPr>
-        <w:t>scheme;</w:t>
-      </w:r>
-      <w:proofErr w:type="gramEnd"/>
-    </w:p>
-    <w:p>
-      <w:pPr>
-        <w:pStyle w:val="ListParagraph"/>
-        <w:ind w:left="1440"/>
-        <w:rPr>
-          <w:rFonts w:ascii="Times New Roman" w:hAnsi="Times New Roman" w:cs="Times New Roman"/>
-          <w:i/>
-          <w:iCs/>
-          <w:sz w:val="24"/>
-          <w:szCs w:val="24"/>
-          <w:lang w:val="en-US"/>
-        </w:rPr>
-      </w:pPr>
-      <w:r>
-        <w:rPr>
-          <w:rFonts w:ascii="Times New Roman" w:hAnsi="Times New Roman" w:cs="Times New Roman"/>
-          <w:i/>
-          <w:iCs/>
-          <w:sz w:val="24"/>
-          <w:szCs w:val="24"/>
-          <w:lang w:val="en-US"/>
-        </w:rPr>
-        <w:t xml:space="preserve">                </w:t>
-      </w:r>
-      <w:proofErr w:type="spellStart"/>
-      <w:r>
-        <w:rPr>
-          <w:rFonts w:ascii="Times New Roman" w:hAnsi="Times New Roman" w:cs="Times New Roman"/>
-          <w:i/>
-          <w:iCs/>
-          <w:sz w:val="24"/>
-          <w:szCs w:val="24"/>
-          <w:lang w:val="en-US"/>
-        </w:rPr>
-        <w:t>proxy_http_version</w:t>
-      </w:r>
-      <w:proofErr w:type="spellEnd"/>
-      <w:r>
-        <w:rPr>
-          <w:rFonts w:ascii="Times New Roman" w:hAnsi="Times New Roman" w:cs="Times New Roman"/>
-          <w:i/>
-          <w:iCs/>
-          <w:sz w:val="24"/>
-          <w:szCs w:val="24"/>
-          <w:lang w:val="en-US"/>
-        </w:rPr>
-        <w:t xml:space="preserve"> </w:t>
-      </w:r>
-      <w:proofErr w:type="gramStart"/>
-      <w:r>
-        <w:rPr>
-          <w:rFonts w:ascii="Times New Roman" w:hAnsi="Times New Roman" w:cs="Times New Roman"/>
-          <w:i/>
-          <w:iCs/>
-          <w:sz w:val="24"/>
-          <w:szCs w:val="24"/>
-          <w:lang w:val="en-US"/>
-        </w:rPr>
-        <w:t>1.1;</w:t>
-      </w:r>
-      <w:proofErr w:type="gramEnd"/>
-    </w:p>
-    <w:p>
-      <w:pPr>
-        <w:pStyle w:val="ListParagraph"/>
-        <w:ind w:left="1440"/>
-        <w:rPr>
-          <w:rFonts w:ascii="Times New Roman" w:hAnsi="Times New Roman" w:cs="Times New Roman"/>
-          <w:i/>
-          <w:iCs/>
-          <w:sz w:val="24"/>
-          <w:szCs w:val="24"/>
-          <w:lang w:val="en-US"/>
-        </w:rPr>
-      </w:pPr>
-      <w:r>
-        <w:rPr>
-          <w:rFonts w:ascii="Times New Roman" w:hAnsi="Times New Roman" w:cs="Times New Roman"/>
-          <w:i/>
-          <w:iCs/>
-          <w:sz w:val="24"/>
-          <w:szCs w:val="24"/>
-          <w:lang w:val="en-US"/>
-        </w:rPr>
-        <w:t xml:space="preserve">                </w:t>
-      </w:r>
-      <w:proofErr w:type="spellStart"/>
-      <w:r>
-        <w:rPr>
-          <w:rFonts w:ascii="Times New Roman" w:hAnsi="Times New Roman" w:cs="Times New Roman"/>
-          <w:i/>
-          <w:iCs/>
-          <w:sz w:val="24"/>
-          <w:szCs w:val="24"/>
-          <w:lang w:val="en-US"/>
-        </w:rPr>
-        <w:t>proxy_set_header</w:t>
-      </w:r>
-      <w:proofErr w:type="spellEnd"/>
-      <w:r>
-        <w:rPr>
-          <w:rFonts w:ascii="Times New Roman" w:hAnsi="Times New Roman" w:cs="Times New Roman"/>
-          <w:i/>
-          <w:iCs/>
-          <w:sz w:val="24"/>
-          <w:szCs w:val="24"/>
-          <w:lang w:val="en-US"/>
-        </w:rPr>
-        <w:t xml:space="preserve"> Upgrade $</w:t>
-      </w:r>
-      <w:proofErr w:type="spellStart"/>
-      <w:r>
-        <w:rPr>
-          <w:rFonts w:ascii="Times New Roman" w:hAnsi="Times New Roman" w:cs="Times New Roman"/>
-          <w:i/>
-          <w:iCs/>
-          <w:sz w:val="24"/>
-          <w:szCs w:val="24"/>
-          <w:lang w:val="en-US"/>
-        </w:rPr>
-        <w:t>http_</w:t>
-      </w:r>
-      <w:proofErr w:type="gramStart"/>
-      <w:r>
-        <w:rPr>
-          <w:rFonts w:ascii="Times New Roman" w:hAnsi="Times New Roman" w:cs="Times New Roman"/>
-          <w:i/>
-          <w:iCs/>
-          <w:sz w:val="24"/>
-          <w:szCs w:val="24"/>
-          <w:lang w:val="en-US"/>
-        </w:rPr>
-        <w:t>upgrade</w:t>
-      </w:r>
-      <w:proofErr w:type="spellEnd"/>
-      <w:r>
-        <w:rPr>
-          <w:rFonts w:ascii="Times New Roman" w:hAnsi="Times New Roman" w:cs="Times New Roman"/>
-          <w:i/>
-          <w:iCs/>
-          <w:sz w:val="24"/>
-          <w:szCs w:val="24"/>
-          <w:lang w:val="en-US"/>
-        </w:rPr>
-        <w:t>;</w:t>
-      </w:r>
-      <w:proofErr w:type="gramEnd"/>
-    </w:p>
-    <w:p>
-      <w:pPr>
-        <w:pStyle w:val="ListParagraph"/>
-        <w:ind w:left="1440"/>
-        <w:rPr>
-          <w:rFonts w:ascii="Times New Roman" w:hAnsi="Times New Roman" w:cs="Times New Roman"/>
-          <w:i/>
-          <w:iCs/>
-          <w:sz w:val="24"/>
-          <w:szCs w:val="24"/>
-          <w:lang w:val="en-US"/>
-        </w:rPr>
-      </w:pPr>
-      <w:r>
-        <w:rPr>
-          <w:rFonts w:ascii="Times New Roman" w:hAnsi="Times New Roman" w:cs="Times New Roman"/>
-          <w:i/>
-          <w:iCs/>
-          <w:sz w:val="24"/>
-          <w:szCs w:val="24"/>
-          <w:lang w:val="en-US"/>
-        </w:rPr>
-        <w:t xml:space="preserve">                </w:t>
-      </w:r>
-      <w:proofErr w:type="spellStart"/>
-      <w:r>
-        <w:rPr>
-          <w:rFonts w:ascii="Times New Roman" w:hAnsi="Times New Roman" w:cs="Times New Roman"/>
-          <w:i/>
-          <w:iCs/>
-          <w:sz w:val="24"/>
-          <w:szCs w:val="24"/>
-          <w:lang w:val="en-US"/>
-        </w:rPr>
-        <w:t>proxy_set_header</w:t>
-      </w:r>
-      <w:proofErr w:type="spellEnd"/>
-      <w:r>
-        <w:rPr>
-          <w:rFonts w:ascii="Times New Roman" w:hAnsi="Times New Roman" w:cs="Times New Roman"/>
-          <w:i/>
-          <w:iCs/>
-          <w:sz w:val="24"/>
-          <w:szCs w:val="24"/>
-          <w:lang w:val="en-US"/>
-        </w:rPr>
-        <w:t xml:space="preserve"> Connection "upgrade</w:t>
-      </w:r>
-      <w:proofErr w:type="gramStart"/>
-      <w:r>
-        <w:rPr>
-          <w:rFonts w:ascii="Times New Roman" w:hAnsi="Times New Roman" w:cs="Times New Roman"/>
-          <w:i/>
-          <w:iCs/>
-          <w:sz w:val="24"/>
-          <w:szCs w:val="24"/>
-          <w:lang w:val="en-US"/>
-        </w:rPr>
-        <w:t>";</w:t>
-      </w:r>
-      <w:proofErr w:type="gramEnd"/>
-    </w:p>
-    <w:p>
-      <w:pPr>
-        <w:pStyle w:val="ListParagraph"/>
-        <w:ind w:left="1440"/>
-        <w:rPr>
-          <w:rFonts w:ascii="Times New Roman" w:hAnsi="Times New Roman" w:cs="Times New Roman"/>
-          <w:i/>
-          <w:iCs/>
-          <w:sz w:val="24"/>
-          <w:szCs w:val="24"/>
-        </w:rPr>
-      </w:pPr>
-      <w:r>
-        <w:rPr>
-          <w:rFonts w:ascii="Times New Roman" w:hAnsi="Times New Roman" w:cs="Times New Roman"/>
-          <w:i/>
-          <w:iCs/>
-          <w:sz w:val="24"/>
-          <w:szCs w:val="24"/>
-          <w:lang w:val="en-US"/>
-        </w:rPr>
-        <w:t xml:space="preserve">                </w:t>
-      </w:r>
       <w:r>
         <w:rPr>
           <w:rFonts w:ascii="Times New Roman" w:hAnsi="Times New Roman" w:cs="Times New Roman"/>
@@ -2078,449 +1237,111 @@
           <w:szCs w:val="24"/>
           <w:lang w:val="en-US"/>
         </w:rPr>
-        <w:t>'20906', 'roottooladmin1', 'nodered-v1.1.3-basic', '</w:t>
-      </w:r>
-      <w:proofErr w:type="spellStart"/>
-      <w:r>
-        <w:rPr>
-          <w:rFonts w:ascii="Times New Roman" w:hAnsi="Times New Roman" w:cs="Times New Roman"/>
-          <w:i/>
-          <w:iCs/>
-          <w:sz w:val="24"/>
-          <w:szCs w:val="24"/>
-          <w:lang w:val="en-US"/>
-        </w:rPr>
-        <w:t>AppID</w:t>
-      </w:r>
-      <w:proofErr w:type="spellEnd"/>
-      <w:r>
-        <w:rPr>
-          <w:rFonts w:ascii="Times New Roman" w:hAnsi="Times New Roman" w:cs="Times New Roman"/>
-          <w:i/>
-          <w:iCs/>
-          <w:sz w:val="24"/>
-          <w:szCs w:val="24"/>
-          <w:lang w:val="en-US"/>
-        </w:rPr>
-        <w:t>', '</w:t>
-      </w:r>
-      <w:proofErr w:type="spellStart"/>
-      <w:r>
-        <w:rPr>
-          <w:rFonts w:ascii="Times New Roman" w:hAnsi="Times New Roman" w:cs="Times New Roman"/>
-          <w:i/>
-          <w:iCs/>
-          <w:sz w:val="24"/>
-          <w:szCs w:val="24"/>
-          <w:lang w:val="en-US"/>
-        </w:rPr>
-        <w:t>IOTApp</w:t>
-      </w:r>
-      <w:proofErr w:type="spellEnd"/>
-      <w:r>
-        <w:rPr>
-          <w:rFonts w:ascii="Times New Roman" w:hAnsi="Times New Roman" w:cs="Times New Roman"/>
-          <w:i/>
-          <w:iCs/>
-          <w:sz w:val="24"/>
-          <w:szCs w:val="24"/>
-          <w:lang w:val="en-US"/>
-        </w:rPr>
-        <w:t xml:space="preserve"> Basic based on </w:t>
-      </w:r>
-      <w:proofErr w:type="spellStart"/>
-      <w:r>
-        <w:rPr>
-          <w:rFonts w:ascii="Times New Roman" w:hAnsi="Times New Roman" w:cs="Times New Roman"/>
-          <w:i/>
-          <w:iCs/>
-          <w:sz w:val="24"/>
-          <w:szCs w:val="24"/>
-          <w:lang w:val="en-US"/>
-        </w:rPr>
-        <w:t>Nodered</w:t>
-      </w:r>
-      <w:proofErr w:type="spellEnd"/>
-      <w:r>
-        <w:rPr>
-          <w:rFonts w:ascii="Times New Roman" w:hAnsi="Times New Roman" w:cs="Times New Roman"/>
-          <w:i/>
-          <w:iCs/>
-          <w:sz w:val="24"/>
-          <w:szCs w:val="24"/>
-          <w:lang w:val="en-US"/>
-        </w:rPr>
-        <w:t xml:space="preserve"> v 1.1.3', 'https://iot-app.snap4city.org/</w:t>
-      </w:r>
-      <w:proofErr w:type="spellStart"/>
-      <w:r>
-        <w:rPr>
-          <w:rFonts w:ascii="Times New Roman" w:hAnsi="Times New Roman" w:cs="Times New Roman"/>
-          <w:i/>
-          <w:iCs/>
-          <w:sz w:val="24"/>
-          <w:szCs w:val="24"/>
-          <w:lang w:val="en-US"/>
-        </w:rPr>
-        <w:t>nodered</w:t>
-      </w:r>
-      <w:proofErr w:type="spellEnd"/>
-      <w:r>
-        <w:rPr>
-          <w:rFonts w:ascii="Times New Roman" w:hAnsi="Times New Roman" w:cs="Times New Roman"/>
-          <w:i/>
-          <w:iCs/>
-          <w:sz w:val="24"/>
-          <w:szCs w:val="24"/>
-          <w:lang w:val="en-US"/>
-        </w:rPr>
-        <w:t>/nodered-v1.1.3-basic', '{\"type\</w:t>
-      </w:r>
-      <w:proofErr w:type="gramStart"/>
-      <w:r>
-        <w:rPr>
-          <w:rFonts w:ascii="Times New Roman" w:hAnsi="Times New Roman" w:cs="Times New Roman"/>
-          <w:i/>
-          <w:iCs/>
-          <w:sz w:val="24"/>
-          <w:szCs w:val="24"/>
-          <w:lang w:val="en-US"/>
-        </w:rPr>
-        <w:t>":\</w:t>
-      </w:r>
-      <w:proofErr w:type="gramEnd"/>
-      <w:r>
-        <w:rPr>
-          <w:rFonts w:ascii="Times New Roman" w:hAnsi="Times New Roman" w:cs="Times New Roman"/>
-          <w:i/>
-          <w:iCs/>
-          <w:sz w:val="24"/>
-          <w:szCs w:val="24"/>
-          <w:lang w:val="en-US"/>
-        </w:rPr>
-        <w:t>"basic\",\"image\":\"snap4city-nodered-basic:v90\",\"iotappids\":[]}', NULL, '2020-09-17 12:17:19', NULL, NULL</w:t>
-      </w:r>
-    </w:p>
-    <w:p>
-      <w:pPr>
-        <w:pStyle w:val="ListParagraph"/>
-        <w:ind w:left="1440"/>
-        <w:rPr>
-          <w:rFonts w:ascii="Times New Roman" w:hAnsi="Times New Roman" w:cs="Times New Roman"/>
-          <w:i/>
-          <w:iCs/>
-          <w:sz w:val="24"/>
-          <w:szCs w:val="24"/>
-          <w:lang w:val="en-US"/>
-        </w:rPr>
-      </w:pPr>
-    </w:p>
-    <w:p>
-      <w:pPr>
-        <w:pStyle w:val="ListParagraph"/>
-        <w:ind w:left="1440"/>
-        <w:rPr>
-          <w:rFonts w:ascii="Times New Roman" w:hAnsi="Times New Roman" w:cs="Times New Roman"/>
-          <w:i/>
-          <w:iCs/>
-          <w:sz w:val="24"/>
-          <w:szCs w:val="24"/>
-          <w:lang w:val="en-US"/>
-        </w:rPr>
-      </w:pPr>
-      <w:r>
-        <w:rPr>
-          <w:rFonts w:ascii="Times New Roman" w:hAnsi="Times New Roman" w:cs="Times New Roman"/>
-          <w:i/>
-          <w:iCs/>
-          <w:sz w:val="24"/>
-          <w:szCs w:val="24"/>
-          <w:lang w:val="en-US"/>
-        </w:rPr>
-        <w:t xml:space="preserve">7. Una volta </w:t>
-      </w:r>
-      <w:proofErr w:type="spellStart"/>
-      <w:r>
-        <w:rPr>
-          <w:rFonts w:ascii="Times New Roman" w:hAnsi="Times New Roman" w:cs="Times New Roman"/>
-          <w:i/>
-          <w:iCs/>
-          <w:sz w:val="24"/>
-          <w:szCs w:val="24"/>
-          <w:lang w:val="en-US"/>
-        </w:rPr>
-        <w:t>aggiornato</w:t>
-      </w:r>
-      <w:proofErr w:type="spellEnd"/>
-      <w:r>
-        <w:rPr>
-          <w:rFonts w:ascii="Times New Roman" w:hAnsi="Times New Roman" w:cs="Times New Roman"/>
-          <w:i/>
-          <w:iCs/>
-          <w:sz w:val="24"/>
-          <w:szCs w:val="24"/>
-          <w:lang w:val="en-US"/>
-        </w:rPr>
-        <w:t xml:space="preserve"> NPM</w:t>
-      </w:r>
-    </w:p>
-    <w:p>
-      <w:pPr>
-        <w:pStyle w:val="ListParagraph"/>
-        <w:ind w:left="1440"/>
-        <w:rPr>
-          <w:rFonts w:ascii="Times New Roman" w:hAnsi="Times New Roman" w:cs="Times New Roman"/>
-          <w:i/>
-          <w:iCs/>
-          <w:sz w:val="24"/>
-          <w:szCs w:val="24"/>
-          <w:lang w:val="en-US"/>
-        </w:rPr>
-      </w:pPr>
-    </w:p>
-    <w:p>
-      <w:pPr>
-        <w:pStyle w:val="ListParagraph"/>
-        <w:ind w:left="1440"/>
-        <w:rPr>
-          <w:rFonts w:ascii="Times New Roman" w:hAnsi="Times New Roman" w:cs="Times New Roman"/>
-          <w:i/>
-          <w:iCs/>
-          <w:sz w:val="24"/>
-          <w:szCs w:val="24"/>
-          <w:lang w:val="en-US"/>
-        </w:rPr>
-      </w:pPr>
-      <w:r>
-        <w:rPr>
-          <w:rFonts w:ascii="Times New Roman" w:hAnsi="Times New Roman" w:cs="Times New Roman"/>
-          <w:i/>
-          <w:iCs/>
-          <w:sz w:val="24"/>
-          <w:szCs w:val="24"/>
-          <w:lang w:val="en-US"/>
-        </w:rPr>
-        <w:t>docker cp /home/</w:t>
-      </w:r>
-      <w:proofErr w:type="spellStart"/>
-      <w:r>
-        <w:rPr>
-          <w:rFonts w:ascii="Times New Roman" w:hAnsi="Times New Roman" w:cs="Times New Roman"/>
-          <w:i/>
-          <w:iCs/>
-          <w:sz w:val="24"/>
-          <w:szCs w:val="24"/>
-          <w:lang w:val="en-US"/>
-        </w:rPr>
-        <w:t>debian</w:t>
-      </w:r>
-      <w:proofErr w:type="spellEnd"/>
-      <w:r>
-        <w:rPr>
-          <w:rFonts w:ascii="Times New Roman" w:hAnsi="Times New Roman" w:cs="Times New Roman"/>
-          <w:i/>
-          <w:iCs/>
-          <w:sz w:val="24"/>
-          <w:szCs w:val="24"/>
-          <w:lang w:val="en-US"/>
-        </w:rPr>
-        <w:t>/snap4city-user-authentication nodered-v1.1.3-basic:/</w:t>
-      </w:r>
-      <w:proofErr w:type="spellStart"/>
-      <w:r>
-        <w:rPr>
-          <w:rFonts w:ascii="Times New Roman" w:hAnsi="Times New Roman" w:cs="Times New Roman"/>
-          <w:i/>
-          <w:iCs/>
-          <w:sz w:val="24"/>
-          <w:szCs w:val="24"/>
-          <w:lang w:val="en-US"/>
-        </w:rPr>
-        <w:t>usr</w:t>
-      </w:r>
-      <w:proofErr w:type="spellEnd"/>
-      <w:r>
-        <w:rPr>
-          <w:rFonts w:ascii="Times New Roman" w:hAnsi="Times New Roman" w:cs="Times New Roman"/>
-          <w:i/>
-          <w:iCs/>
-          <w:sz w:val="24"/>
-          <w:szCs w:val="24"/>
-          <w:lang w:val="en-US"/>
-        </w:rPr>
-        <w:t>/</w:t>
-      </w:r>
-      <w:proofErr w:type="spellStart"/>
-      <w:r>
-        <w:rPr>
-          <w:rFonts w:ascii="Times New Roman" w:hAnsi="Times New Roman" w:cs="Times New Roman"/>
-          <w:i/>
-          <w:iCs/>
-          <w:sz w:val="24"/>
-          <w:szCs w:val="24"/>
-          <w:lang w:val="en-US"/>
-        </w:rPr>
-        <w:t>src</w:t>
-      </w:r>
-      <w:proofErr w:type="spellEnd"/>
-      <w:r>
-        <w:rPr>
-          <w:rFonts w:ascii="Times New Roman" w:hAnsi="Times New Roman" w:cs="Times New Roman"/>
-          <w:i/>
-          <w:iCs/>
-          <w:sz w:val="24"/>
-          <w:szCs w:val="24"/>
-          <w:lang w:val="en-US"/>
-        </w:rPr>
-        <w:t>/node-red/</w:t>
-      </w:r>
-      <w:proofErr w:type="spellStart"/>
-      <w:r>
-        <w:rPr>
-          <w:rFonts w:ascii="Times New Roman" w:hAnsi="Times New Roman" w:cs="Times New Roman"/>
-          <w:i/>
-          <w:iCs/>
-          <w:sz w:val="24"/>
-          <w:szCs w:val="24"/>
-          <w:lang w:val="en-US"/>
-        </w:rPr>
-        <w:t>node_modules</w:t>
-      </w:r>
-      <w:proofErr w:type="spellEnd"/>
-    </w:p>
-    <w:p>
-      <w:pPr>
-        <w:pStyle w:val="ListParagraph"/>
-        <w:ind w:left="1440"/>
-        <w:rPr>
-          <w:rFonts w:ascii="Times New Roman" w:hAnsi="Times New Roman" w:cs="Times New Roman"/>
-          <w:i/>
-          <w:iCs/>
-          <w:sz w:val="24"/>
-          <w:szCs w:val="24"/>
-          <w:lang w:val="en-US"/>
-        </w:rPr>
-      </w:pPr>
-      <w:r>
-        <w:rPr>
-          <w:rFonts w:ascii="Times New Roman" w:hAnsi="Times New Roman" w:cs="Times New Roman"/>
-          <w:i/>
-          <w:iCs/>
-          <w:sz w:val="24"/>
-          <w:szCs w:val="24"/>
-          <w:lang w:val="en-US"/>
-        </w:rPr>
-        <w:t>docker cp /home/</w:t>
-      </w:r>
-      <w:proofErr w:type="spellStart"/>
-      <w:r>
-        <w:rPr>
-          <w:rFonts w:ascii="Times New Roman" w:hAnsi="Times New Roman" w:cs="Times New Roman"/>
-          <w:i/>
-          <w:iCs/>
-          <w:sz w:val="24"/>
-          <w:szCs w:val="24"/>
-          <w:lang w:val="en-US"/>
-        </w:rPr>
-        <w:t>debian</w:t>
-      </w:r>
-      <w:proofErr w:type="spellEnd"/>
-      <w:r>
-        <w:rPr>
-          <w:rFonts w:ascii="Times New Roman" w:hAnsi="Times New Roman" w:cs="Times New Roman"/>
-          <w:i/>
-          <w:iCs/>
-          <w:sz w:val="24"/>
-          <w:szCs w:val="24"/>
-          <w:lang w:val="en-US"/>
-        </w:rPr>
-        <w:t>/</w:t>
-      </w:r>
-      <w:proofErr w:type="spellStart"/>
-      <w:r>
-        <w:rPr>
-          <w:rFonts w:ascii="Times New Roman" w:hAnsi="Times New Roman" w:cs="Times New Roman"/>
-          <w:i/>
-          <w:iCs/>
-          <w:sz w:val="24"/>
-          <w:szCs w:val="24"/>
-          <w:lang w:val="en-US"/>
-        </w:rPr>
-        <w:t>importMicroServicesNodered</w:t>
-      </w:r>
-      <w:proofErr w:type="spellEnd"/>
-      <w:r>
-        <w:rPr>
-          <w:rFonts w:ascii="Times New Roman" w:hAnsi="Times New Roman" w:cs="Times New Roman"/>
-          <w:i/>
-          <w:iCs/>
-          <w:sz w:val="24"/>
-          <w:szCs w:val="24"/>
-          <w:lang w:val="en-US"/>
-        </w:rPr>
-        <w:t>/1.1.3/\@node-red nodered-v1.1.3-basic:/</w:t>
-      </w:r>
-      <w:proofErr w:type="spellStart"/>
-      <w:r>
-        <w:rPr>
-          <w:rFonts w:ascii="Times New Roman" w:hAnsi="Times New Roman" w:cs="Times New Roman"/>
-          <w:i/>
-          <w:iCs/>
-          <w:sz w:val="24"/>
-          <w:szCs w:val="24"/>
-          <w:lang w:val="en-US"/>
-        </w:rPr>
-        <w:t>usr</w:t>
-      </w:r>
-      <w:proofErr w:type="spellEnd"/>
-      <w:r>
-        <w:rPr>
-          <w:rFonts w:ascii="Times New Roman" w:hAnsi="Times New Roman" w:cs="Times New Roman"/>
-          <w:i/>
-          <w:iCs/>
-          <w:sz w:val="24"/>
-          <w:szCs w:val="24"/>
-          <w:lang w:val="en-US"/>
-        </w:rPr>
-        <w:t>/</w:t>
-      </w:r>
-      <w:proofErr w:type="spellStart"/>
-      <w:r>
-        <w:rPr>
-          <w:rFonts w:ascii="Times New Roman" w:hAnsi="Times New Roman" w:cs="Times New Roman"/>
-          <w:i/>
-          <w:iCs/>
-          <w:sz w:val="24"/>
-          <w:szCs w:val="24"/>
-          <w:lang w:val="en-US"/>
-        </w:rPr>
-        <w:t>src</w:t>
-      </w:r>
-      <w:proofErr w:type="spellEnd"/>
-      <w:r>
-        <w:rPr>
-          <w:rFonts w:ascii="Times New Roman" w:hAnsi="Times New Roman" w:cs="Times New Roman"/>
-          <w:i/>
-          <w:iCs/>
-          <w:sz w:val="24"/>
-          <w:szCs w:val="24"/>
-          <w:lang w:val="en-US"/>
-        </w:rPr>
-        <w:t>/node-red/</w:t>
-      </w:r>
-      <w:proofErr w:type="spellStart"/>
-      <w:r>
-        <w:rPr>
-          <w:rFonts w:ascii="Times New Roman" w:hAnsi="Times New Roman" w:cs="Times New Roman"/>
-          <w:i/>
-          <w:iCs/>
-          <w:sz w:val="24"/>
-          <w:szCs w:val="24"/>
-          <w:lang w:val="en-US"/>
-        </w:rPr>
-        <w:t>node_modules</w:t>
-      </w:r>
-      <w:proofErr w:type="spellEnd"/>
+        <w:t>'20906', 'roottooladmin1', 'nodered-v1.1.3-basic', 'AppID', 'IOTApp Basic based on Nodered v 1.1.3', 'https://iot-app.snap4city.org/nodered/nodered-v1.1.3-basic', '{\"type\":\"basic\",\"image\":\"snap4city-nodered-basic:v90\",\"iotappids\":[]}', NULL, '2020-09-17 12:17:19', NULL, NULL</w:t>
+      </w:r>
+    </w:p>
+    <w:p>
+      <w:pPr>
+        <w:pStyle w:val="ListParagraph"/>
+        <w:ind w:left="1440"/>
+        <w:rPr>
+          <w:rFonts w:ascii="Times New Roman" w:hAnsi="Times New Roman" w:cs="Times New Roman"/>
+          <w:i/>
+          <w:iCs/>
+          <w:sz w:val="24"/>
+          <w:szCs w:val="24"/>
+          <w:lang w:val="en-US"/>
+        </w:rPr>
+      </w:pPr>
+    </w:p>
+    <w:p>
+      <w:pPr>
+        <w:pStyle w:val="ListParagraph"/>
+        <w:ind w:left="1440"/>
+        <w:rPr>
+          <w:rFonts w:ascii="Times New Roman" w:hAnsi="Times New Roman" w:cs="Times New Roman"/>
+          <w:i/>
+          <w:iCs/>
+          <w:sz w:val="24"/>
+          <w:szCs w:val="24"/>
+          <w:lang w:val="en-US"/>
+        </w:rPr>
+      </w:pPr>
+      <w:r>
+        <w:rPr>
+          <w:rFonts w:ascii="Times New Roman" w:hAnsi="Times New Roman" w:cs="Times New Roman"/>
+          <w:i/>
+          <w:iCs/>
+          <w:sz w:val="24"/>
+          <w:szCs w:val="24"/>
+          <w:lang w:val="en-US"/>
+        </w:rPr>
+        <w:t>7. Una volta aggiornato NPM</w:t>
+      </w:r>
+    </w:p>
+    <w:p>
+      <w:pPr>
+        <w:pStyle w:val="ListParagraph"/>
+        <w:ind w:left="1440"/>
+        <w:rPr>
+          <w:rFonts w:ascii="Times New Roman" w:hAnsi="Times New Roman" w:cs="Times New Roman"/>
+          <w:i/>
+          <w:iCs/>
+          <w:sz w:val="24"/>
+          <w:szCs w:val="24"/>
+          <w:lang w:val="en-US"/>
+        </w:rPr>
+      </w:pPr>
+    </w:p>
+    <w:p>
+      <w:pPr>
+        <w:pStyle w:val="ListParagraph"/>
+        <w:ind w:left="1440"/>
+        <w:rPr>
+          <w:rFonts w:ascii="Times New Roman" w:hAnsi="Times New Roman" w:cs="Times New Roman"/>
+          <w:i/>
+          <w:iCs/>
+          <w:sz w:val="24"/>
+          <w:szCs w:val="24"/>
+          <w:lang w:val="en-US"/>
+        </w:rPr>
+      </w:pPr>
+      <w:r>
+        <w:rPr>
+          <w:rFonts w:ascii="Times New Roman" w:hAnsi="Times New Roman" w:cs="Times New Roman"/>
+          <w:i/>
+          <w:iCs/>
+          <w:sz w:val="24"/>
+          <w:szCs w:val="24"/>
+          <w:lang w:val="en-US"/>
+        </w:rPr>
+        <w:t>docker cp /home/debian/snap4city-user-authentication nodered-v1.1.3-basic:/usr/src/node-red/node_modules</w:t>
+      </w:r>
+    </w:p>
+    <w:p>
+      <w:pPr>
+        <w:pStyle w:val="ListParagraph"/>
+        <w:ind w:left="1440"/>
+        <w:rPr>
+          <w:rFonts w:ascii="Times New Roman" w:hAnsi="Times New Roman" w:cs="Times New Roman"/>
+          <w:i/>
+          <w:iCs/>
+          <w:sz w:val="24"/>
+          <w:szCs w:val="24"/>
+          <w:lang w:val="en-US"/>
+        </w:rPr>
+      </w:pPr>
+      <w:r>
+        <w:rPr>
+          <w:rFonts w:ascii="Times New Roman" w:hAnsi="Times New Roman" w:cs="Times New Roman"/>
+          <w:i/>
+          <w:iCs/>
+          <w:sz w:val="24"/>
+          <w:szCs w:val="24"/>
+          <w:lang w:val="en-US"/>
+        </w:rPr>
+        <w:t>docker cp /home/debian/importMicroServicesNodered/1.1.3/\@node-red nodered-v1.1.3-basic:/usr/src/node-red/node_modules</w:t>
+      </w:r>
     </w:p>
     <w:p>
       <w:pPr>
@@ -2582,152 +1403,32 @@
           <w:szCs w:val="24"/>
           <w:lang w:val="en-US"/>
         </w:rPr>
-        <w:t>docker commit nodered-v1.1.3-basic snap4city-nodered-v1.1.3-</w:t>
-      </w:r>
-      <w:proofErr w:type="gramStart"/>
-      <w:r>
-        <w:rPr>
-          <w:rFonts w:ascii="Times New Roman" w:hAnsi="Times New Roman" w:cs="Times New Roman"/>
-          <w:i/>
-          <w:iCs/>
-          <w:sz w:val="24"/>
-          <w:szCs w:val="24"/>
-          <w:lang w:val="en-US"/>
-        </w:rPr>
-        <w:t>basic:v</w:t>
-      </w:r>
-      <w:proofErr w:type="gramEnd"/>
-      <w:r>
-        <w:rPr>
-          <w:rFonts w:ascii="Times New Roman" w:hAnsi="Times New Roman" w:cs="Times New Roman"/>
-          <w:i/>
-          <w:iCs/>
-          <w:sz w:val="24"/>
-          <w:szCs w:val="24"/>
-          <w:lang w:val="en-US"/>
-        </w:rPr>
-        <w:t>1</w:t>
-      </w:r>
-    </w:p>
-    <w:p>
-      <w:pPr>
-        <w:pStyle w:val="ListParagraph"/>
-        <w:ind w:left="1440"/>
-        <w:rPr>
-          <w:rFonts w:ascii="Times New Roman" w:hAnsi="Times New Roman" w:cs="Times New Roman"/>
-          <w:i/>
-          <w:iCs/>
-          <w:sz w:val="24"/>
-          <w:szCs w:val="24"/>
-          <w:lang w:val="en-US"/>
-        </w:rPr>
-      </w:pPr>
-      <w:r>
-        <w:rPr>
-          <w:rFonts w:ascii="Times New Roman" w:hAnsi="Times New Roman" w:cs="Times New Roman"/>
-          <w:i/>
-          <w:iCs/>
-          <w:sz w:val="24"/>
-          <w:szCs w:val="24"/>
-          <w:lang w:val="en-US"/>
-        </w:rPr>
-        <w:t>docker save snap4city-nodered-v1.1.3-</w:t>
-      </w:r>
-      <w:proofErr w:type="gramStart"/>
-      <w:r>
-        <w:rPr>
-          <w:rFonts w:ascii="Times New Roman" w:hAnsi="Times New Roman" w:cs="Times New Roman"/>
-          <w:i/>
-          <w:iCs/>
-          <w:sz w:val="24"/>
-          <w:szCs w:val="24"/>
-          <w:lang w:val="en-US"/>
-        </w:rPr>
-        <w:t>basic:v</w:t>
-      </w:r>
-      <w:proofErr w:type="gramEnd"/>
-      <w:r>
-        <w:rPr>
-          <w:rFonts w:ascii="Times New Roman" w:hAnsi="Times New Roman" w:cs="Times New Roman"/>
-          <w:i/>
-          <w:iCs/>
-          <w:sz w:val="24"/>
-          <w:szCs w:val="24"/>
-          <w:lang w:val="en-US"/>
-        </w:rPr>
-        <w:t xml:space="preserve">1 | </w:t>
-      </w:r>
-      <w:proofErr w:type="spellStart"/>
-      <w:r>
-        <w:rPr>
-          <w:rFonts w:ascii="Times New Roman" w:hAnsi="Times New Roman" w:cs="Times New Roman"/>
-          <w:i/>
-          <w:iCs/>
-          <w:sz w:val="24"/>
-          <w:szCs w:val="24"/>
-          <w:lang w:val="en-US"/>
-        </w:rPr>
-        <w:t>gzip</w:t>
-      </w:r>
-      <w:proofErr w:type="spellEnd"/>
-      <w:r>
-        <w:rPr>
-          <w:rFonts w:ascii="Times New Roman" w:hAnsi="Times New Roman" w:cs="Times New Roman"/>
-          <w:i/>
-          <w:iCs/>
-          <w:sz w:val="24"/>
-          <w:szCs w:val="24"/>
-          <w:lang w:val="en-US"/>
-        </w:rPr>
-        <w:t xml:space="preserve"> &gt; /</w:t>
-      </w:r>
-      <w:proofErr w:type="spellStart"/>
-      <w:r>
-        <w:rPr>
-          <w:rFonts w:ascii="Times New Roman" w:hAnsi="Times New Roman" w:cs="Times New Roman"/>
-          <w:i/>
-          <w:iCs/>
-          <w:sz w:val="24"/>
-          <w:szCs w:val="24"/>
-          <w:lang w:val="en-US"/>
-        </w:rPr>
-        <w:t>mnt</w:t>
-      </w:r>
-      <w:proofErr w:type="spellEnd"/>
-      <w:r>
-        <w:rPr>
-          <w:rFonts w:ascii="Times New Roman" w:hAnsi="Times New Roman" w:cs="Times New Roman"/>
-          <w:i/>
-          <w:iCs/>
-          <w:sz w:val="24"/>
-          <w:szCs w:val="24"/>
-          <w:lang w:val="en-US"/>
-        </w:rPr>
-        <w:t>/data/</w:t>
-      </w:r>
-      <w:proofErr w:type="spellStart"/>
-      <w:r>
-        <w:rPr>
-          <w:rFonts w:ascii="Times New Roman" w:hAnsi="Times New Roman" w:cs="Times New Roman"/>
-          <w:i/>
-          <w:iCs/>
-          <w:sz w:val="24"/>
-          <w:szCs w:val="24"/>
-          <w:lang w:val="en-US"/>
-        </w:rPr>
-        <w:t>imgs</w:t>
-      </w:r>
-      <w:proofErr w:type="spellEnd"/>
-      <w:r>
-        <w:rPr>
-          <w:rFonts w:ascii="Times New Roman" w:hAnsi="Times New Roman" w:cs="Times New Roman"/>
-          <w:i/>
-          <w:iCs/>
-          <w:sz w:val="24"/>
-          <w:szCs w:val="24"/>
-          <w:lang w:val="en-US"/>
-        </w:rPr>
-        <w:t>/snap4city-nodered-v1.1.3-basic-v1.tgz</w:t>
+        <w:t>docker commit nodered-v1.1.3-basic snap4city-nodered-v1.1.3-basic:v1</w:t>
+      </w:r>
+    </w:p>
+    <w:p>
+      <w:pPr>
+        <w:pStyle w:val="ListParagraph"/>
+        <w:ind w:left="1440"/>
+        <w:rPr>
+          <w:rFonts w:ascii="Times New Roman" w:hAnsi="Times New Roman" w:cs="Times New Roman"/>
+          <w:i/>
+          <w:iCs/>
+          <w:sz w:val="24"/>
+          <w:szCs w:val="24"/>
+          <w:lang w:val="en-US"/>
+        </w:rPr>
+      </w:pPr>
+      <w:r>
+        <w:rPr>
+          <w:rFonts w:ascii="Times New Roman" w:hAnsi="Times New Roman" w:cs="Times New Roman"/>
+          <w:i/>
+          <w:iCs/>
+          <w:sz w:val="24"/>
+          <w:szCs w:val="24"/>
+          <w:lang w:val="en-US"/>
+        </w:rPr>
+        <w:t>docker save snap4city-nodered-v1.1.3-basic:v1 | gzip &gt; /mnt/data/imgs/snap4city-nodered-v1.1.3-basic-v1.tgz</w:t>
       </w:r>
     </w:p>
     <w:p>
@@ -3388,10 +2089,358 @@
         <w:ind w:left="1440"/>
         <w:rPr>
           <w:rFonts w:ascii="Times New Roman" w:hAnsi="Times New Roman" w:cs="Times New Roman"/>
-          <w:sz w:val="28"/>
-          <w:szCs w:val="28"/>
-        </w:rPr>
-      </w:pPr>
+          <w:sz w:val="24"/>
+          <w:szCs w:val="24"/>
+        </w:rPr>
+      </w:pPr>
+      <w:r>
+        <w:rPr>
+          <w:rFonts w:ascii="Times New Roman" w:hAnsi="Times New Roman" w:cs="Times New Roman"/>
+          <w:sz w:val="24"/>
+          <w:szCs w:val="24"/>
+        </w:rPr>
+        <w:t>Le Immagini create sono le seguenti:</w:t>
+      </w:r>
+    </w:p>
+    <w:p>
+      <w:pPr>
+        <w:pStyle w:val="ListParagraph"/>
+        <w:numPr>
+          <w:ilvl w:val="0"/>
+          <w:numId w:val="4"/>
+        </w:numPr>
+        <w:rPr>
+          <w:rFonts w:ascii="Times New Roman" w:hAnsi="Times New Roman" w:cs="Times New Roman"/>
+          <w:sz w:val="24"/>
+          <w:szCs w:val="24"/>
+          <w:lang w:val="en-US"/>
+        </w:rPr>
+      </w:pPr>
+      <w:r>
+        <w:rPr>
+          <w:rFonts w:ascii="Times New Roman" w:hAnsi="Times New Roman" w:cs="Times New Roman"/>
+          <w:sz w:val="24"/>
+          <w:szCs w:val="24"/>
+          <w:lang w:val="en-US"/>
+        </w:rPr>
+        <w:t>silviu48/snap4city-cauldron-v3.0.2-a</w:t>
+      </w:r>
+      <w:r>
+        <w:rPr>
+          <w:rFonts w:ascii="Times New Roman" w:hAnsi="Times New Roman" w:cs="Times New Roman"/>
+          <w:sz w:val="24"/>
+          <w:szCs w:val="24"/>
+          <w:lang w:val="en-US"/>
+        </w:rPr>
+        <w:t>dv:v3</w:t>
+      </w:r>
+    </w:p>
+    <w:p>
+      <w:pPr>
+        <w:pStyle w:val="ListParagraph"/>
+        <w:numPr>
+          <w:ilvl w:val="0"/>
+          <w:numId w:val="4"/>
+        </w:numPr>
+        <w:rPr>
+          <w:rFonts w:ascii="Times New Roman" w:hAnsi="Times New Roman" w:cs="Times New Roman"/>
+          <w:sz w:val="24"/>
+          <w:szCs w:val="24"/>
+          <w:lang w:val="en-US"/>
+        </w:rPr>
+      </w:pPr>
+      <w:r>
+        <w:rPr>
+          <w:rFonts w:ascii="Times New Roman" w:hAnsi="Times New Roman" w:cs="Times New Roman"/>
+          <w:sz w:val="24"/>
+          <w:szCs w:val="24"/>
+          <w:lang w:val="en-US"/>
+        </w:rPr>
+        <w:t>silviu48/snap4city-cauldron-v3.0.2-</w:t>
+      </w:r>
+      <w:r>
+        <w:rPr>
+          <w:rFonts w:ascii="Times New Roman" w:hAnsi="Times New Roman" w:cs="Times New Roman"/>
+          <w:sz w:val="24"/>
+          <w:szCs w:val="24"/>
+          <w:lang w:val="en-US"/>
+        </w:rPr>
+        <w:t>usr</w:t>
+      </w:r>
+      <w:r>
+        <w:rPr>
+          <w:rFonts w:ascii="Times New Roman" w:hAnsi="Times New Roman" w:cs="Times New Roman"/>
+          <w:sz w:val="24"/>
+          <w:szCs w:val="24"/>
+          <w:lang w:val="en-US"/>
+        </w:rPr>
+        <w:t>:v</w:t>
+      </w:r>
+      <w:r>
+        <w:rPr>
+          <w:rFonts w:ascii="Times New Roman" w:hAnsi="Times New Roman" w:cs="Times New Roman"/>
+          <w:sz w:val="24"/>
+          <w:szCs w:val="24"/>
+          <w:lang w:val="en-US"/>
+        </w:rPr>
+        <w:t>1</w:t>
+      </w:r>
+    </w:p>
+    <w:p>
+      <w:pPr>
+        <w:pStyle w:val="ListParagraph"/>
+        <w:numPr>
+          <w:ilvl w:val="0"/>
+          <w:numId w:val="4"/>
+        </w:numPr>
+        <w:rPr>
+          <w:rFonts w:ascii="Times New Roman" w:hAnsi="Times New Roman" w:cs="Times New Roman"/>
+          <w:sz w:val="24"/>
+          <w:szCs w:val="24"/>
+          <w:lang w:val="en-US"/>
+        </w:rPr>
+      </w:pPr>
+      <w:r>
+        <w:rPr>
+          <w:rFonts w:ascii="Times New Roman" w:hAnsi="Times New Roman" w:cs="Times New Roman"/>
+          <w:sz w:val="24"/>
+          <w:szCs w:val="24"/>
+          <w:lang w:val="en-US"/>
+        </w:rPr>
+        <w:t>silviu48/snap4city-v3.0.2-</w:t>
+      </w:r>
+      <w:r>
+        <w:rPr>
+          <w:rFonts w:ascii="Times New Roman" w:hAnsi="Times New Roman" w:cs="Times New Roman"/>
+          <w:sz w:val="24"/>
+          <w:szCs w:val="24"/>
+          <w:lang w:val="en-US"/>
+        </w:rPr>
+        <w:t>adv</w:t>
+      </w:r>
+      <w:r>
+        <w:rPr>
+          <w:rFonts w:ascii="Times New Roman" w:hAnsi="Times New Roman" w:cs="Times New Roman"/>
+          <w:sz w:val="24"/>
+          <w:szCs w:val="24"/>
+          <w:lang w:val="en-US"/>
+        </w:rPr>
+        <w:t>:v1</w:t>
+      </w:r>
+    </w:p>
+    <w:p>
+      <w:pPr>
+        <w:pStyle w:val="ListParagraph"/>
+        <w:numPr>
+          <w:ilvl w:val="0"/>
+          <w:numId w:val="4"/>
+        </w:numPr>
+        <w:rPr>
+          <w:rFonts w:ascii="Times New Roman" w:hAnsi="Times New Roman" w:cs="Times New Roman"/>
+          <w:sz w:val="24"/>
+          <w:szCs w:val="24"/>
+          <w:lang w:val="en-US"/>
+        </w:rPr>
+      </w:pPr>
+      <w:r>
+        <w:rPr>
+          <w:rFonts w:ascii="Times New Roman" w:hAnsi="Times New Roman" w:cs="Times New Roman"/>
+          <w:sz w:val="24"/>
+          <w:szCs w:val="24"/>
+          <w:lang w:val="en-US"/>
+        </w:rPr>
+        <w:t>silviu48/snap4city-v3.0.2-</w:t>
+      </w:r>
+      <w:r>
+        <w:rPr>
+          <w:rFonts w:ascii="Times New Roman" w:hAnsi="Times New Roman" w:cs="Times New Roman"/>
+          <w:sz w:val="24"/>
+          <w:szCs w:val="24"/>
+          <w:lang w:val="en-US"/>
+        </w:rPr>
+        <w:t>usr:v1</w:t>
+      </w:r>
+    </w:p>
+    <w:p>
+      <w:pPr>
+        <w:pStyle w:val="ListParagraph"/>
+        <w:numPr>
+          <w:ilvl w:val="0"/>
+          <w:numId w:val="4"/>
+        </w:numPr>
+        <w:rPr>
+          <w:rFonts w:ascii="Times New Roman" w:hAnsi="Times New Roman" w:cs="Times New Roman"/>
+          <w:sz w:val="24"/>
+          <w:szCs w:val="24"/>
+          <w:lang w:val="en-US"/>
+        </w:rPr>
+      </w:pPr>
+      <w:r>
+        <w:rPr>
+          <w:rFonts w:ascii="Times New Roman" w:hAnsi="Times New Roman" w:cs="Times New Roman"/>
+          <w:sz w:val="24"/>
+          <w:szCs w:val="24"/>
+          <w:lang w:val="en-US"/>
+        </w:rPr>
+        <w:t>silviu48/snap4city-cauldron-v</w:t>
+      </w:r>
+      <w:r>
+        <w:rPr>
+          <w:rFonts w:ascii="Times New Roman" w:hAnsi="Times New Roman" w:cs="Times New Roman"/>
+          <w:sz w:val="24"/>
+          <w:szCs w:val="24"/>
+          <w:lang w:val="en-US"/>
+        </w:rPr>
+        <w:t>2</w:t>
+      </w:r>
+      <w:r>
+        <w:rPr>
+          <w:rFonts w:ascii="Times New Roman" w:hAnsi="Times New Roman" w:cs="Times New Roman"/>
+          <w:sz w:val="24"/>
+          <w:szCs w:val="24"/>
+          <w:lang w:val="en-US"/>
+        </w:rPr>
+        <w:t>.</w:t>
+      </w:r>
+      <w:r>
+        <w:rPr>
+          <w:rFonts w:ascii="Times New Roman" w:hAnsi="Times New Roman" w:cs="Times New Roman"/>
+          <w:sz w:val="24"/>
+          <w:szCs w:val="24"/>
+          <w:lang w:val="en-US"/>
+        </w:rPr>
+        <w:t>2</w:t>
+      </w:r>
+      <w:r>
+        <w:rPr>
+          <w:rFonts w:ascii="Times New Roman" w:hAnsi="Times New Roman" w:cs="Times New Roman"/>
+          <w:sz w:val="24"/>
+          <w:szCs w:val="24"/>
+          <w:lang w:val="en-US"/>
+        </w:rPr>
+        <w:t>.</w:t>
+      </w:r>
+      <w:r>
+        <w:rPr>
+          <w:rFonts w:ascii="Times New Roman" w:hAnsi="Times New Roman" w:cs="Times New Roman"/>
+          <w:sz w:val="24"/>
+          <w:szCs w:val="24"/>
+          <w:lang w:val="en-US"/>
+        </w:rPr>
+        <w:t>3</w:t>
+      </w:r>
+      <w:r>
+        <w:rPr>
+          <w:rFonts w:ascii="Times New Roman" w:hAnsi="Times New Roman" w:cs="Times New Roman"/>
+          <w:sz w:val="24"/>
+          <w:szCs w:val="24"/>
+          <w:lang w:val="en-US"/>
+        </w:rPr>
+        <w:t>-</w:t>
+      </w:r>
+      <w:r>
+        <w:rPr>
+          <w:rFonts w:ascii="Times New Roman" w:hAnsi="Times New Roman" w:cs="Times New Roman"/>
+          <w:sz w:val="24"/>
+          <w:szCs w:val="24"/>
+          <w:lang w:val="en-US"/>
+        </w:rPr>
+        <w:t>adv</w:t>
+      </w:r>
+      <w:r>
+        <w:rPr>
+          <w:rFonts w:ascii="Times New Roman" w:hAnsi="Times New Roman" w:cs="Times New Roman"/>
+          <w:sz w:val="24"/>
+          <w:szCs w:val="24"/>
+          <w:lang w:val="en-US"/>
+        </w:rPr>
+        <w:t>:v1</w:t>
+      </w:r>
+    </w:p>
+    <w:p>
+      <w:pPr>
+        <w:pStyle w:val="ListParagraph"/>
+        <w:numPr>
+          <w:ilvl w:val="0"/>
+          <w:numId w:val="4"/>
+        </w:numPr>
+        <w:rPr>
+          <w:rFonts w:ascii="Times New Roman" w:hAnsi="Times New Roman" w:cs="Times New Roman"/>
+          <w:sz w:val="24"/>
+          <w:szCs w:val="24"/>
+          <w:lang w:val="en-US"/>
+        </w:rPr>
+      </w:pPr>
+      <w:r>
+        <w:rPr>
+          <w:rFonts w:ascii="Times New Roman" w:hAnsi="Times New Roman" w:cs="Times New Roman"/>
+          <w:sz w:val="24"/>
+          <w:szCs w:val="24"/>
+          <w:lang w:val="en-US"/>
+        </w:rPr>
+        <w:t>silviu48/snap4city-cauldron-v</w:t>
+      </w:r>
+      <w:r>
+        <w:rPr>
+          <w:rFonts w:ascii="Times New Roman" w:hAnsi="Times New Roman" w:cs="Times New Roman"/>
+          <w:sz w:val="24"/>
+          <w:szCs w:val="24"/>
+          <w:lang w:val="en-US"/>
+        </w:rPr>
+        <w:t>2.2.3</w:t>
+      </w:r>
+      <w:r>
+        <w:rPr>
+          <w:rFonts w:ascii="Times New Roman" w:hAnsi="Times New Roman" w:cs="Times New Roman"/>
+          <w:sz w:val="24"/>
+          <w:szCs w:val="24"/>
+          <w:lang w:val="en-US"/>
+        </w:rPr>
+        <w:t>-</w:t>
+      </w:r>
+      <w:r>
+        <w:rPr>
+          <w:rFonts w:ascii="Times New Roman" w:hAnsi="Times New Roman" w:cs="Times New Roman"/>
+          <w:sz w:val="24"/>
+          <w:szCs w:val="24"/>
+          <w:lang w:val="en-US"/>
+        </w:rPr>
+        <w:t>usr:v1</w:t>
+      </w:r>
+    </w:p>
+    <w:p>
+      <w:pPr>
+        <w:ind w:left="1440"/>
+        <w:rPr>
+          <w:rFonts w:ascii="Times New Roman" w:hAnsi="Times New Roman" w:cs="Times New Roman"/>
+          <w:sz w:val="24"/>
+          <w:szCs w:val="24"/>
+        </w:rPr>
+      </w:pPr>
+      <w:r>
+        <w:rPr>
+          <w:rFonts w:ascii="Times New Roman" w:hAnsi="Times New Roman" w:cs="Times New Roman"/>
+          <w:sz w:val="24"/>
+          <w:szCs w:val="24"/>
+        </w:rPr>
+        <w:t>I test svolti sulle immagini r</w:t>
+      </w:r>
+      <w:r>
+        <w:rPr>
+          <w:rFonts w:ascii="Times New Roman" w:hAnsi="Times New Roman" w:cs="Times New Roman"/>
+          <w:sz w:val="24"/>
+          <w:szCs w:val="24"/>
+        </w:rPr>
+        <w:t>iguardano flussi con i principali nodi base di node-red quali inject, function, split e flussi contenenti nodi di Sn</w:t>
+      </w:r>
+      <w:r>
+        <w:rPr>
+          <w:rFonts w:ascii="Times New Roman" w:hAnsi="Times New Roman" w:cs="Times New Roman"/>
+          <w:sz w:val="24"/>
+          <w:szCs w:val="24"/>
+        </w:rPr>
+        <w:t>ap4City.</w:t>
+      </w:r>
     </w:p>
     <w:sectPr>
       <w:pgSz w:w="11906" w:h="16838"/>
@@ -3666,6 +2715,118 @@
       </w:pPr>
     </w:lvl>
   </w:abstractNum>
+  <w:abstractNum w:abstractNumId="3" w15:restartNumberingAfterBreak="0">
+    <w:nsid w:val="7E1A74F0"/>
+    <w:multiLevelType w:val="hybridMultilevel"/>
+    <w:tmpl w:val="32846C66"/>
+    <w:lvl w:ilvl="0" w:tplc="757ECBAC">
+      <w:numFmt w:val="bullet"/>
+      <w:lvlText w:val="-"/>
+      <w:lvlJc w:val="left"/>
+      <w:pPr>
+        <w:ind w:left="1800" w:hanging="360"/>
+      </w:pPr>
+      <w:rPr>
+        <w:rFonts w:ascii="Times New Roman" w:eastAsiaTheme="minorHAnsi" w:hAnsi="Times New Roman" w:cs="Times New Roman" w:hint="default"/>
+      </w:rPr>
+    </w:lvl>
+    <w:lvl w:ilvl="1" w:tplc="04100003" w:tentative="1">
+      <w:start w:val="1"/>
+      <w:numFmt w:val="bullet"/>
+      <w:lvlText w:val="o"/>
+      <w:lvlJc w:val="left"/>
+      <w:pPr>
+        <w:ind w:left="2520" w:hanging="360"/>
+      </w:pPr>
+      <w:rPr>
+        <w:rFonts w:ascii="Courier New" w:hAnsi="Courier New" w:cs="Courier New" w:hint="default"/>
+      </w:rPr>
+    </w:lvl>
+    <w:lvl w:ilvl="2" w:tplc="04100005" w:tentative="1">
+      <w:start w:val="1"/>
+      <w:numFmt w:val="bullet"/>
+      <w:lvlText w:val=""/>
+      <w:lvlJc w:val="left"/>
+      <w:pPr>
+        <w:ind w:left="3240" w:hanging="360"/>
+      </w:pPr>
+      <w:rPr>
+        <w:rFonts w:ascii="Wingdings" w:hAnsi="Wingdings" w:hint="default"/>
+      </w:rPr>
+    </w:lvl>
+    <w:lvl w:ilvl="3" w:tplc="04100001" w:tentative="1">
+      <w:start w:val="1"/>
+      <w:numFmt w:val="bullet"/>
+      <w:lvlText w:val=""/>
+      <w:lvlJc w:val="left"/>
+      <w:pPr>
+        <w:ind w:left="3960" w:hanging="360"/>
+      </w:pPr>
+      <w:rPr>
+        <w:rFonts w:ascii="Symbol" w:hAnsi="Symbol" w:hint="default"/>
+      </w:rPr>
+    </w:lvl>
+    <w:lvl w:ilvl="4" w:tplc="04100003" w:tentative="1">
+      <w:start w:val="1"/>
+      <w:numFmt w:val="bullet"/>
+      <w:lvlText w:val="o"/>
+      <w:lvlJc w:val="left"/>
+      <w:pPr>
+        <w:ind w:left="4680" w:hanging="360"/>
+      </w:pPr>
+      <w:rPr>
+        <w:rFonts w:ascii="Courier New" w:hAnsi="Courier New" w:cs="Courier New" w:hint="default"/>
+      </w:rPr>
+    </w:lvl>
+    <w:lvl w:ilvl="5" w:tplc="04100005" w:tentative="1">
+      <w:start w:val="1"/>
+      <w:numFmt w:val="bullet"/>
+      <w:lvlText w:val=""/>
+      <w:lvlJc w:val="left"/>
+      <w:pPr>
+        <w:ind w:left="5400" w:hanging="360"/>
+      </w:pPr>
+      <w:rPr>
+        <w:rFonts w:ascii="Wingdings" w:hAnsi="Wingdings" w:hint="default"/>
+      </w:rPr>
+    </w:lvl>
+    <w:lvl w:ilvl="6" w:tplc="04100001" w:tentative="1">
+      <w:start w:val="1"/>
+      <w:numFmt w:val="bullet"/>
+      <w:lvlText w:val=""/>
+      <w:lvlJc w:val="left"/>
+      <w:pPr>
+        <w:ind w:left="6120" w:hanging="360"/>
+      </w:pPr>
+      <w:rPr>
+        <w:rFonts w:ascii="Symbol" w:hAnsi="Symbol" w:hint="default"/>
+      </w:rPr>
+    </w:lvl>
+    <w:lvl w:ilvl="7" w:tplc="04100003" w:tentative="1">
+      <w:start w:val="1"/>
+      <w:numFmt w:val="bullet"/>
+      <w:lvlText w:val="o"/>
+      <w:lvlJc w:val="left"/>
+      <w:pPr>
+        <w:ind w:left="6840" w:hanging="360"/>
+      </w:pPr>
+      <w:rPr>
+        <w:rFonts w:ascii="Courier New" w:hAnsi="Courier New" w:cs="Courier New" w:hint="default"/>
+      </w:rPr>
+    </w:lvl>
+    <w:lvl w:ilvl="8" w:tplc="04100005" w:tentative="1">
+      <w:start w:val="1"/>
+      <w:numFmt w:val="bullet"/>
+      <w:lvlText w:val=""/>
+      <w:lvlJc w:val="left"/>
+      <w:pPr>
+        <w:ind w:left="7560" w:hanging="360"/>
+      </w:pPr>
+      <w:rPr>
+        <w:rFonts w:ascii="Wingdings" w:hAnsi="Wingdings" w:hint="default"/>
+      </w:rPr>
+    </w:lvl>
+  </w:abstractNum>
   <w:num w:numId="1" w16cid:durableId="285241311">
     <w:abstractNumId w:val="2"/>
   </w:num>
@@ -3674,6 +2835,9 @@
   </w:num>
   <w:num w:numId="3" w16cid:durableId="268663664">
     <w:abstractNumId w:val="1"/>
+  </w:num>
+  <w:num w:numId="4" w16cid:durableId="170460778">
+    <w:abstractNumId w:val="3"/>
   </w:num>
 </w:numbering>
 </file>
